--- a/docs_Eidelman/physics_in_Hellweg2D.docx
+++ b/docs_Eidelman/physics_in_Hellweg2D.docx
@@ -296,7 +296,48 @@
           <w:sz w:val="28"/>
           <w:szCs w:val="28"/>
         </w:rPr>
-        <w:t xml:space="preserve">Equations of the motion (EoM) together with equations of the fields in the cavity (EoF;  formulas (5) from [1], formulas (4) from [2] and formulas (6) – (8) from [3]): </w:t>
+        <w:t>Equations of the motion (</w:t>
+      </w:r>
+      <w:proofErr w:type="spellStart"/>
+      <w:r>
+        <w:rPr>
+          <w:sz w:val="28"/>
+          <w:szCs w:val="28"/>
+        </w:rPr>
+        <w:t>EoM</w:t>
+      </w:r>
+      <w:proofErr w:type="spellEnd"/>
+      <w:r>
+        <w:rPr>
+          <w:sz w:val="28"/>
+          <w:szCs w:val="28"/>
+        </w:rPr>
+        <w:t>) together with equations of the fields in the cavity (</w:t>
+      </w:r>
+      <w:proofErr w:type="spellStart"/>
+      <w:proofErr w:type="gramStart"/>
+      <w:r>
+        <w:rPr>
+          <w:sz w:val="28"/>
+          <w:szCs w:val="28"/>
+        </w:rPr>
+        <w:t>EoF</w:t>
+      </w:r>
+      <w:proofErr w:type="spellEnd"/>
+      <w:r>
+        <w:rPr>
+          <w:sz w:val="28"/>
+          <w:szCs w:val="28"/>
+        </w:rPr>
+        <w:t>;  formulas</w:t>
+      </w:r>
+      <w:proofErr w:type="gramEnd"/>
+      <w:r>
+        <w:rPr>
+          <w:sz w:val="28"/>
+          <w:szCs w:val="28"/>
+        </w:rPr>
+        <w:t xml:space="preserve"> (5) from [1], formulas (4) from [2] and formulas (6) – (8) from [3]): </w:t>
       </w:r>
     </w:p>
     <w:p>
@@ -338,7 +379,7 @@
           <v:shape id="_x0000_i1025" type="#_x0000_t75" style="width:328.5pt;height:132pt" o:ole="">
             <v:imagedata r:id="rId6" o:title=""/>
           </v:shape>
-          <o:OLEObject Type="Embed" ProgID="Equation.DSMT4" ShapeID="_x0000_i1025" DrawAspect="Content" ObjectID="_1540632696" r:id="rId7"/>
+          <o:OLEObject Type="Embed" ProgID="Equation.DSMT4" ShapeID="_x0000_i1025" DrawAspect="Content" ObjectID="_1543844143" r:id="rId7"/>
         </w:object>
       </w:r>
       <w:r>
@@ -395,7 +436,7 @@
           <v:shape id="_x0000_i1026" type="#_x0000_t75" style="width:8.25pt;height:14.25pt" o:ole="">
             <v:imagedata r:id="rId8" o:title=""/>
           </v:shape>
-          <o:OLEObject Type="Embed" ProgID="Equation.DSMT4" ShapeID="_x0000_i1026" DrawAspect="Content" ObjectID="_1540632697" r:id="rId9"/>
+          <o:OLEObject Type="Embed" ProgID="Equation.DSMT4" ShapeID="_x0000_i1026" DrawAspect="Content" ObjectID="_1543844144" r:id="rId9"/>
         </w:object>
       </w:r>
       <w:r>
@@ -426,7 +467,7 @@
           <v:shape id="_x0000_i1027" type="#_x0000_t75" style="width:395.25pt;height:215.25pt" o:ole="">
             <v:imagedata r:id="rId10" o:title=""/>
           </v:shape>
-          <o:OLEObject Type="Embed" ProgID="Equation.DSMT4" ShapeID="_x0000_i1027" DrawAspect="Content" ObjectID="_1540632698" r:id="rId11"/>
+          <o:OLEObject Type="Embed" ProgID="Equation.DSMT4" ShapeID="_x0000_i1027" DrawAspect="Content" ObjectID="_1543844145" r:id="rId11"/>
         </w:object>
       </w:r>
       <w:r>
@@ -476,7 +517,7 @@
           <v:shape id="_x0000_i1028" type="#_x0000_t75" style="width:281.25pt;height:41.25pt" o:ole="">
             <v:imagedata r:id="rId12" o:title=""/>
           </v:shape>
-          <o:OLEObject Type="Embed" ProgID="Equation.DSMT4" ShapeID="_x0000_i1028" DrawAspect="Content" ObjectID="_1540632699" r:id="rId13"/>
+          <o:OLEObject Type="Embed" ProgID="Equation.DSMT4" ShapeID="_x0000_i1028" DrawAspect="Content" ObjectID="_1543844146" r:id="rId13"/>
         </w:object>
       </w:r>
       <w:r>
@@ -533,7 +574,7 @@
           <v:shape id="_x0000_i1029" type="#_x0000_t75" style="width:291.75pt;height:44.25pt" o:ole="">
             <v:imagedata r:id="rId14" o:title=""/>
           </v:shape>
-          <o:OLEObject Type="Embed" ProgID="Equation.DSMT4" ShapeID="_x0000_i1029" DrawAspect="Content" ObjectID="_1540632700" r:id="rId15"/>
+          <o:OLEObject Type="Embed" ProgID="Equation.DSMT4" ShapeID="_x0000_i1029" DrawAspect="Content" ObjectID="_1543844147" r:id="rId15"/>
         </w:object>
       </w:r>
     </w:p>
@@ -560,7 +601,7 @@
           <v:shape id="_x0000_i1030" type="#_x0000_t75" style="width:63pt;height:19.5pt" o:ole="">
             <v:imagedata r:id="rId16" o:title=""/>
           </v:shape>
-          <o:OLEObject Type="Embed" ProgID="Equation.DSMT4" ShapeID="_x0000_i1030" DrawAspect="Content" ObjectID="_1540632701" r:id="rId17"/>
+          <o:OLEObject Type="Embed" ProgID="Equation.DSMT4" ShapeID="_x0000_i1030" DrawAspect="Content" ObjectID="_1543844148" r:id="rId17"/>
         </w:object>
       </w:r>
       <w:r>
@@ -589,7 +630,7 @@
           <v:shape id="_x0000_i1031" type="#_x0000_t75" style="width:272.25pt;height:39.75pt" o:ole="">
             <v:imagedata r:id="rId18" o:title=""/>
           </v:shape>
-          <o:OLEObject Type="Embed" ProgID="Equation.DSMT4" ShapeID="_x0000_i1031" DrawAspect="Content" ObjectID="_1540632702" r:id="rId19"/>
+          <o:OLEObject Type="Embed" ProgID="Equation.DSMT4" ShapeID="_x0000_i1031" DrawAspect="Content" ObjectID="_1543844149" r:id="rId19"/>
         </w:object>
       </w:r>
       <w:r>
@@ -639,7 +680,7 @@
           <v:shape id="_x0000_i1032" type="#_x0000_t75" style="width:327.75pt;height:44.25pt" o:ole="">
             <v:imagedata r:id="rId20" o:title=""/>
           </v:shape>
-          <o:OLEObject Type="Embed" ProgID="Equation.DSMT4" ShapeID="_x0000_i1032" DrawAspect="Content" ObjectID="_1540632703" r:id="rId21"/>
+          <o:OLEObject Type="Embed" ProgID="Equation.DSMT4" ShapeID="_x0000_i1032" DrawAspect="Content" ObjectID="_1543844150" r:id="rId21"/>
         </w:object>
       </w:r>
     </w:p>
@@ -666,7 +707,7 @@
           <v:shape id="_x0000_i1033" type="#_x0000_t75" style="width:167.25pt;height:40.5pt" o:ole="">
             <v:imagedata r:id="rId22" o:title=""/>
           </v:shape>
-          <o:OLEObject Type="Embed" ProgID="Equation.DSMT4" ShapeID="_x0000_i1033" DrawAspect="Content" ObjectID="_1540632704" r:id="rId23"/>
+          <o:OLEObject Type="Embed" ProgID="Equation.DSMT4" ShapeID="_x0000_i1033" DrawAspect="Content" ObjectID="_1543844151" r:id="rId23"/>
         </w:object>
       </w:r>
       <w:r>
@@ -695,7 +736,7 @@
           <v:shape id="_x0000_i1034" type="#_x0000_t75" style="width:315.75pt;height:44.25pt" o:ole="">
             <v:imagedata r:id="rId24" o:title=""/>
           </v:shape>
-          <o:OLEObject Type="Embed" ProgID="Equation.DSMT4" ShapeID="_x0000_i1034" DrawAspect="Content" ObjectID="_1540632705" r:id="rId25"/>
+          <o:OLEObject Type="Embed" ProgID="Equation.DSMT4" ShapeID="_x0000_i1034" DrawAspect="Content" ObjectID="_1543844152" r:id="rId25"/>
         </w:object>
       </w:r>
       <w:r>
@@ -748,7 +789,7 @@
           <v:shape id="_x0000_i1035" type="#_x0000_t75" style="width:129.75pt;height:40.5pt" o:ole="">
             <v:imagedata r:id="rId26" o:title=""/>
           </v:shape>
-          <o:OLEObject Type="Embed" ProgID="Equation.DSMT4" ShapeID="_x0000_i1035" DrawAspect="Content" ObjectID="_1540632706" r:id="rId27"/>
+          <o:OLEObject Type="Embed" ProgID="Equation.DSMT4" ShapeID="_x0000_i1035" DrawAspect="Content" ObjectID="_1543844153" r:id="rId27"/>
         </w:object>
       </w:r>
       <w:r>
@@ -851,7 +892,7 @@
           <v:shape id="_x0000_i1036" type="#_x0000_t75" style="width:327.75pt;height:133.5pt" o:ole="">
             <v:imagedata r:id="rId28" o:title=""/>
           </v:shape>
-          <o:OLEObject Type="Embed" ProgID="Equation.DSMT4" ShapeID="_x0000_i1036" DrawAspect="Content" ObjectID="_1540632707" r:id="rId29"/>
+          <o:OLEObject Type="Embed" ProgID="Equation.DSMT4" ShapeID="_x0000_i1036" DrawAspect="Content" ObjectID="_1543844154" r:id="rId29"/>
         </w:object>
       </w:r>
       <w:r>
@@ -902,7 +943,7 @@
           <v:shape id="_x0000_i1037" type="#_x0000_t75" style="width:52.5pt;height:19.5pt" o:ole="">
             <v:imagedata r:id="rId30" o:title=""/>
           </v:shape>
-          <o:OLEObject Type="Embed" ProgID="Equation.DSMT4" ShapeID="_x0000_i1037" DrawAspect="Content" ObjectID="_1540632708" r:id="rId31"/>
+          <o:OLEObject Type="Embed" ProgID="Equation.DSMT4" ShapeID="_x0000_i1037" DrawAspect="Content" ObjectID="_1543844155" r:id="rId31"/>
         </w:object>
       </w:r>
       <w:r>
@@ -1038,7 +1079,7 @@
           <v:shape id="_x0000_i1038" type="#_x0000_t75" style="width:160.5pt;height:83.25pt" o:ole="">
             <v:imagedata r:id="rId32" o:title=""/>
           </v:shape>
-          <o:OLEObject Type="Embed" ProgID="Equation.DSMT4" ShapeID="_x0000_i1038" DrawAspect="Content" ObjectID="_1540632709" r:id="rId33"/>
+          <o:OLEObject Type="Embed" ProgID="Equation.DSMT4" ShapeID="_x0000_i1038" DrawAspect="Content" ObjectID="_1543844156" r:id="rId33"/>
         </w:object>
       </w:r>
       <w:r>
@@ -1104,7 +1145,7 @@
           <v:shape id="_x0000_i1039" type="#_x0000_t75" style="width:18.75pt;height:15pt" o:ole="">
             <v:imagedata r:id="rId34" o:title=""/>
           </v:shape>
-          <o:OLEObject Type="Embed" ProgID="Equation.DSMT4" ShapeID="_x0000_i1039" DrawAspect="Content" ObjectID="_1540632710" r:id="rId35"/>
+          <o:OLEObject Type="Embed" ProgID="Equation.DSMT4" ShapeID="_x0000_i1039" DrawAspect="Content" ObjectID="_1543844157" r:id="rId35"/>
         </w:object>
       </w:r>
       <w:r>
@@ -1134,7 +1175,7 @@
           <v:shape id="_x0000_i1040" type="#_x0000_t75" style="width:186.75pt;height:45pt" o:ole="">
             <v:imagedata r:id="rId36" o:title=""/>
           </v:shape>
-          <o:OLEObject Type="Embed" ProgID="Equation.DSMT4" ShapeID="_x0000_i1040" DrawAspect="Content" ObjectID="_1540632711" r:id="rId37"/>
+          <o:OLEObject Type="Embed" ProgID="Equation.DSMT4" ShapeID="_x0000_i1040" DrawAspect="Content" ObjectID="_1543844158" r:id="rId37"/>
         </w:object>
       </w:r>
       <w:r>
@@ -1207,7 +1248,7 @@
           <v:shape id="_x0000_i1041" type="#_x0000_t75" style="width:207pt;height:132pt" o:ole="">
             <v:imagedata r:id="rId38" o:title=""/>
           </v:shape>
-          <o:OLEObject Type="Embed" ProgID="Equation.DSMT4" ShapeID="_x0000_i1041" DrawAspect="Content" ObjectID="_1540632712" r:id="rId39"/>
+          <o:OLEObject Type="Embed" ProgID="Equation.DSMT4" ShapeID="_x0000_i1041" DrawAspect="Content" ObjectID="_1543844159" r:id="rId39"/>
         </w:object>
       </w:r>
       <w:r>
@@ -1259,7 +1300,7 @@
           <v:shape id="_x0000_i1042" type="#_x0000_t75" style="width:14.25pt;height:18pt" o:ole="">
             <v:imagedata r:id="rId40" o:title=""/>
           </v:shape>
-          <o:OLEObject Type="Embed" ProgID="Equation.DSMT4" ShapeID="_x0000_i1042" DrawAspect="Content" ObjectID="_1540632713" r:id="rId41"/>
+          <o:OLEObject Type="Embed" ProgID="Equation.DSMT4" ShapeID="_x0000_i1042" DrawAspect="Content" ObjectID="_1543844160" r:id="rId41"/>
         </w:object>
       </w:r>
       <w:r>
@@ -1277,7 +1318,7 @@
           <v:shape id="_x0000_i1043" type="#_x0000_t75" style="width:96.75pt;height:25.5pt" o:ole="">
             <v:imagedata r:id="rId42" o:title=""/>
           </v:shape>
-          <o:OLEObject Type="Embed" ProgID="Equation.DSMT4" ShapeID="_x0000_i1043" DrawAspect="Content" ObjectID="_1540632714" r:id="rId43"/>
+          <o:OLEObject Type="Embed" ProgID="Equation.DSMT4" ShapeID="_x0000_i1043" DrawAspect="Content" ObjectID="_1543844161" r:id="rId43"/>
         </w:object>
       </w:r>
       <w:r>
@@ -1314,7 +1355,7 @@
           <v:shape id="_x0000_i1044" type="#_x0000_t75" style="width:14.25pt;height:18pt" o:ole="">
             <v:imagedata r:id="rId40" o:title=""/>
           </v:shape>
-          <o:OLEObject Type="Embed" ProgID="Equation.DSMT4" ShapeID="_x0000_i1044" DrawAspect="Content" ObjectID="_1540632715" r:id="rId44"/>
+          <o:OLEObject Type="Embed" ProgID="Equation.DSMT4" ShapeID="_x0000_i1044" DrawAspect="Content" ObjectID="_1543844162" r:id="rId44"/>
         </w:object>
       </w:r>
       <w:r>
@@ -1355,10 +1396,10 @@
           <w:position w:val="-102"/>
         </w:rPr>
         <w:object w:dxaOrig="5240" w:dyaOrig="2160">
-          <v:shape id="_x0000_i1118" type="#_x0000_t75" style="width:306pt;height:123.75pt" o:ole="">
+          <v:shape id="_x0000_i1045" type="#_x0000_t75" style="width:306pt;height:123.75pt" o:ole="">
             <v:imagedata r:id="rId45" o:title=""/>
           </v:shape>
-          <o:OLEObject Type="Embed" ProgID="Equation.DSMT4" ShapeID="_x0000_i1118" DrawAspect="Content" ObjectID="_1540632716" r:id="rId46"/>
+          <o:OLEObject Type="Embed" ProgID="Equation.DSMT4" ShapeID="_x0000_i1045" DrawAspect="Content" ObjectID="_1543844163" r:id="rId46"/>
         </w:object>
       </w:r>
       <w:r>
@@ -1474,10 +1515,10 @@
           <w:position w:val="-6"/>
         </w:rPr>
         <w:object w:dxaOrig="200" w:dyaOrig="220">
-          <v:shape id="_x0000_i1122" type="#_x0000_t75" style="width:16.5pt;height:17.25pt" o:ole="">
+          <v:shape id="_x0000_i1046" type="#_x0000_t75" style="width:16.5pt;height:17.25pt" o:ole="">
             <v:imagedata r:id="rId47" o:title=""/>
           </v:shape>
-          <o:OLEObject Type="Embed" ProgID="Equation.DSMT4" ShapeID="_x0000_i1122" DrawAspect="Content" ObjectID="_1540632717" r:id="rId48"/>
+          <o:OLEObject Type="Embed" ProgID="Equation.DSMT4" ShapeID="_x0000_i1046" DrawAspect="Content" ObjectID="_1543844164" r:id="rId48"/>
         </w:object>
       </w:r>
       <w:r>
@@ -1512,10 +1553,10 @@
           <w:position w:val="-14"/>
         </w:rPr>
         <w:object w:dxaOrig="960" w:dyaOrig="380">
-          <v:shape id="_x0000_i1046" type="#_x0000_t75" style="width:56.25pt;height:21.75pt" o:ole="">
+          <v:shape id="_x0000_i1047" type="#_x0000_t75" style="width:56.25pt;height:21.75pt" o:ole="">
             <v:imagedata r:id="rId49" o:title=""/>
           </v:shape>
-          <o:OLEObject Type="Embed" ProgID="Equation.DSMT4" ShapeID="_x0000_i1046" DrawAspect="Content" ObjectID="_1540632718" r:id="rId50"/>
+          <o:OLEObject Type="Embed" ProgID="Equation.DSMT4" ShapeID="_x0000_i1047" DrawAspect="Content" ObjectID="_1543844165" r:id="rId50"/>
         </w:object>
       </w:r>
       <w:r>
@@ -1530,10 +1571,10 @@
           <w:position w:val="-14"/>
         </w:rPr>
         <w:object w:dxaOrig="780" w:dyaOrig="380">
-          <v:shape id="_x0000_i1047" type="#_x0000_t75" style="width:45.75pt;height:21.75pt" o:ole="">
+          <v:shape id="_x0000_i1048" type="#_x0000_t75" style="width:45.75pt;height:21.75pt" o:ole="">
             <v:imagedata r:id="rId51" o:title=""/>
           </v:shape>
-          <o:OLEObject Type="Embed" ProgID="Equation.DSMT4" ShapeID="_x0000_i1047" DrawAspect="Content" ObjectID="_1540632719" r:id="rId52"/>
+          <o:OLEObject Type="Embed" ProgID="Equation.DSMT4" ShapeID="_x0000_i1048" DrawAspect="Content" ObjectID="_1543844166" r:id="rId52"/>
         </w:object>
       </w:r>
       <w:r>
@@ -1615,10 +1656,10 @@
           <w:position w:val="-14"/>
         </w:rPr>
         <w:object w:dxaOrig="1180" w:dyaOrig="380">
-          <v:shape id="_x0000_i1133" type="#_x0000_t75" style="width:78.75pt;height:24.75pt" o:ole="">
+          <v:shape id="_x0000_i1049" type="#_x0000_t75" style="width:78.75pt;height:24.75pt" o:ole="">
             <v:imagedata r:id="rId53" o:title=""/>
           </v:shape>
-          <o:OLEObject Type="Embed" ProgID="Equation.DSMT4" ShapeID="_x0000_i1133" DrawAspect="Content" ObjectID="_1540632720" r:id="rId54"/>
+          <o:OLEObject Type="Embed" ProgID="Equation.DSMT4" ShapeID="_x0000_i1049" DrawAspect="Content" ObjectID="_1543844167" r:id="rId54"/>
         </w:object>
       </w:r>
       <w:r>
@@ -1636,10 +1677,10 @@
           <w:position w:val="-12"/>
         </w:rPr>
         <w:object w:dxaOrig="680" w:dyaOrig="360">
-          <v:shape id="_x0000_i1135" type="#_x0000_t75" style="width:45.75pt;height:23.25pt" o:ole="">
+          <v:shape id="_x0000_i1050" type="#_x0000_t75" style="width:45.75pt;height:23.25pt" o:ole="">
             <v:imagedata r:id="rId55" o:title=""/>
           </v:shape>
-          <o:OLEObject Type="Embed" ProgID="Equation.DSMT4" ShapeID="_x0000_i1135" DrawAspect="Content" ObjectID="_1540632721" r:id="rId56"/>
+          <o:OLEObject Type="Embed" ProgID="Equation.DSMT4" ShapeID="_x0000_i1050" DrawAspect="Content" ObjectID="_1543844168" r:id="rId56"/>
         </w:object>
       </w:r>
       <w:r>
@@ -1700,10 +1741,10 @@
           <w:position w:val="-6"/>
         </w:rPr>
         <w:object w:dxaOrig="800" w:dyaOrig="279">
-          <v:shape id="_x0000_i1154" type="#_x0000_t75" style="width:54pt;height:18pt" o:ole="">
+          <v:shape id="_x0000_i1051" type="#_x0000_t75" style="width:54pt;height:18pt" o:ole="">
             <v:imagedata r:id="rId57" o:title=""/>
           </v:shape>
-          <o:OLEObject Type="Embed" ProgID="Equation.DSMT4" ShapeID="_x0000_i1154" DrawAspect="Content" ObjectID="_1540632722" r:id="rId58"/>
+          <o:OLEObject Type="Embed" ProgID="Equation.DSMT4" ShapeID="_x0000_i1051" DrawAspect="Content" ObjectID="_1543844169" r:id="rId58"/>
         </w:object>
       </w:r>
       <w:r>
@@ -1726,10 +1767,10 @@
           <w:szCs w:val="28"/>
         </w:rPr>
         <w:object w:dxaOrig="7520" w:dyaOrig="880">
-          <v:shape id="_x0000_i1145" type="#_x0000_t75" style="width:435pt;height:51pt" o:ole="">
+          <v:shape id="_x0000_i1052" type="#_x0000_t75" style="width:435pt;height:51pt" o:ole="">
             <v:imagedata r:id="rId59" o:title=""/>
           </v:shape>
-          <o:OLEObject Type="Embed" ProgID="Equation.DSMT4" ShapeID="_x0000_i1145" DrawAspect="Content" ObjectID="_1540632723" r:id="rId60"/>
+          <o:OLEObject Type="Embed" ProgID="Equation.DSMT4" ShapeID="_x0000_i1052" DrawAspect="Content" ObjectID="_1543844170" r:id="rId60"/>
         </w:object>
       </w:r>
       <w:r>
@@ -1773,10 +1814,10 @@
           <w:position w:val="-6"/>
         </w:rPr>
         <w:object w:dxaOrig="780" w:dyaOrig="279">
-          <v:shape id="_x0000_i1158" type="#_x0000_t75" style="width:52.5pt;height:18pt" o:ole="">
+          <v:shape id="_x0000_i1053" type="#_x0000_t75" style="width:52.5pt;height:18pt" o:ole="">
             <v:imagedata r:id="rId61" o:title=""/>
           </v:shape>
-          <o:OLEObject Type="Embed" ProgID="Equation.DSMT4" ShapeID="_x0000_i1158" DrawAspect="Content" ObjectID="_1540632724" r:id="rId62"/>
+          <o:OLEObject Type="Embed" ProgID="Equation.DSMT4" ShapeID="_x0000_i1053" DrawAspect="Content" ObjectID="_1543844171" r:id="rId62"/>
         </w:object>
       </w:r>
       <w:r>
@@ -1800,10 +1841,10 @@
           <w:szCs w:val="28"/>
         </w:rPr>
         <w:object w:dxaOrig="7560" w:dyaOrig="880">
-          <v:shape id="_x0000_i1162" type="#_x0000_t75" style="width:437.25pt;height:51pt" o:ole="">
+          <v:shape id="_x0000_i1054" type="#_x0000_t75" style="width:437.25pt;height:51pt" o:ole="">
             <v:imagedata r:id="rId63" o:title=""/>
           </v:shape>
-          <o:OLEObject Type="Embed" ProgID="Equation.DSMT4" ShapeID="_x0000_i1162" DrawAspect="Content" ObjectID="_1540632725" r:id="rId64"/>
+          <o:OLEObject Type="Embed" ProgID="Equation.DSMT4" ShapeID="_x0000_i1054" DrawAspect="Content" ObjectID="_1543844172" r:id="rId64"/>
         </w:object>
       </w:r>
       <w:r>
@@ -1835,10 +1876,10 @@
           <w:position w:val="-12"/>
         </w:rPr>
         <w:object w:dxaOrig="480" w:dyaOrig="360">
-          <v:shape id="_x0000_i1165" type="#_x0000_t75" style="width:32.25pt;height:23.25pt" o:ole="">
+          <v:shape id="_x0000_i1055" type="#_x0000_t75" style="width:32.25pt;height:23.25pt" o:ole="">
             <v:imagedata r:id="rId65" o:title=""/>
           </v:shape>
-          <o:OLEObject Type="Embed" ProgID="Equation.DSMT4" ShapeID="_x0000_i1165" DrawAspect="Content" ObjectID="_1540632726" r:id="rId66"/>
+          <o:OLEObject Type="Embed" ProgID="Equation.DSMT4" ShapeID="_x0000_i1055" DrawAspect="Content" ObjectID="_1543844173" r:id="rId66"/>
         </w:object>
       </w:r>
       <w:r>
@@ -1876,10 +1917,10 @@
           <w:szCs w:val="28"/>
         </w:rPr>
         <w:object w:dxaOrig="3780" w:dyaOrig="620">
-          <v:shape id="_x0000_i1585" type="#_x0000_t75" style="width:253.5pt;height:39.75pt" o:ole="">
+          <v:shape id="_x0000_i1056" type="#_x0000_t75" style="width:253.5pt;height:39.75pt" o:ole="">
             <v:imagedata r:id="rId67" o:title=""/>
           </v:shape>
-          <o:OLEObject Type="Embed" ProgID="Equation.DSMT4" ShapeID="_x0000_i1585" DrawAspect="Content" ObjectID="_1540632727" r:id="rId68"/>
+          <o:OLEObject Type="Embed" ProgID="Equation.DSMT4" ShapeID="_x0000_i1056" DrawAspect="Content" ObjectID="_1543844174" r:id="rId68"/>
         </w:object>
       </w:r>
       <w:r>
@@ -1945,10 +1986,10 @@
           <w:szCs w:val="28"/>
         </w:rPr>
         <w:object w:dxaOrig="3560" w:dyaOrig="2160">
-          <v:shape id="_x0000_i1587" type="#_x0000_t75" style="width:205.5pt;height:125.25pt" o:ole="">
+          <v:shape id="_x0000_i1057" type="#_x0000_t75" style="width:205.5pt;height:125.25pt" o:ole="">
             <v:imagedata r:id="rId69" o:title=""/>
           </v:shape>
-          <o:OLEObject Type="Embed" ProgID="Equation.DSMT4" ShapeID="_x0000_i1587" DrawAspect="Content" ObjectID="_1540632728" r:id="rId70"/>
+          <o:OLEObject Type="Embed" ProgID="Equation.DSMT4" ShapeID="_x0000_i1057" DrawAspect="Content" ObjectID="_1543844175" r:id="rId70"/>
         </w:object>
       </w:r>
       <w:r>
@@ -1995,10 +2036,10 @@
           <w:position w:val="-10"/>
         </w:rPr>
         <w:object w:dxaOrig="880" w:dyaOrig="320">
-          <v:shape id="_x0000_i1181" type="#_x0000_t75" style="width:59.25pt;height:21pt" o:ole="">
+          <v:shape id="_x0000_i1058" type="#_x0000_t75" style="width:59.25pt;height:21pt" o:ole="">
             <v:imagedata r:id="rId71" o:title=""/>
           </v:shape>
-          <o:OLEObject Type="Embed" ProgID="Equation.DSMT4" ShapeID="_x0000_i1181" DrawAspect="Content" ObjectID="_1540632729" r:id="rId72"/>
+          <o:OLEObject Type="Embed" ProgID="Equation.DSMT4" ShapeID="_x0000_i1058" DrawAspect="Content" ObjectID="_1543844176" r:id="rId72"/>
         </w:object>
       </w:r>
       <w:r>
@@ -2026,10 +2067,10 @@
           <w:szCs w:val="28"/>
         </w:rPr>
         <w:object w:dxaOrig="5760" w:dyaOrig="1800">
-          <v:shape id="_x0000_i1183" type="#_x0000_t75" style="width:333pt;height:104.25pt" o:ole="">
+          <v:shape id="_x0000_i1059" type="#_x0000_t75" style="width:333pt;height:104.25pt" o:ole="">
             <v:imagedata r:id="rId73" o:title=""/>
           </v:shape>
-          <o:OLEObject Type="Embed" ProgID="Equation.DSMT4" ShapeID="_x0000_i1183" DrawAspect="Content" ObjectID="_1540632730" r:id="rId74"/>
+          <o:OLEObject Type="Embed" ProgID="Equation.DSMT4" ShapeID="_x0000_i1059" DrawAspect="Content" ObjectID="_1543844177" r:id="rId74"/>
         </w:object>
       </w:r>
       <w:r>
@@ -2153,10 +2194,10 @@
           <w:szCs w:val="28"/>
         </w:rPr>
         <w:object w:dxaOrig="4599" w:dyaOrig="780">
-          <v:shape id="_x0000_i1048" type="#_x0000_t75" style="width:267pt;height:45pt" o:ole="">
+          <v:shape id="_x0000_i1060" type="#_x0000_t75" style="width:267pt;height:45pt" o:ole="">
             <v:imagedata r:id="rId75" o:title=""/>
           </v:shape>
-          <o:OLEObject Type="Embed" ProgID="Equation.DSMT4" ShapeID="_x0000_i1048" DrawAspect="Content" ObjectID="_1540632731" r:id="rId76"/>
+          <o:OLEObject Type="Embed" ProgID="Equation.DSMT4" ShapeID="_x0000_i1060" DrawAspect="Content" ObjectID="_1543844178" r:id="rId76"/>
         </w:object>
       </w:r>
       <w:r>
@@ -2213,10 +2254,10 @@
           <w:szCs w:val="28"/>
         </w:rPr>
         <w:object w:dxaOrig="499" w:dyaOrig="380">
-          <v:shape id="_x0000_i1049" type="#_x0000_t75" style="width:29.25pt;height:21.75pt" o:ole="">
+          <v:shape id="_x0000_i1061" type="#_x0000_t75" style="width:29.25pt;height:21.75pt" o:ole="">
             <v:imagedata r:id="rId77" o:title=""/>
           </v:shape>
-          <o:OLEObject Type="Embed" ProgID="Equation.DSMT4" ShapeID="_x0000_i1049" DrawAspect="Content" ObjectID="_1540632732" r:id="rId78"/>
+          <o:OLEObject Type="Embed" ProgID="Equation.DSMT4" ShapeID="_x0000_i1061" DrawAspect="Content" ObjectID="_1543844179" r:id="rId78"/>
         </w:object>
       </w:r>
       <w:r>
@@ -2233,10 +2274,10 @@
           <w:szCs w:val="28"/>
         </w:rPr>
         <w:object w:dxaOrig="520" w:dyaOrig="320">
-          <v:shape id="_x0000_i1050" type="#_x0000_t75" style="width:30pt;height:18pt" o:ole="">
+          <v:shape id="_x0000_i1062" type="#_x0000_t75" style="width:30pt;height:18pt" o:ole="">
             <v:imagedata r:id="rId79" o:title=""/>
           </v:shape>
-          <o:OLEObject Type="Embed" ProgID="Equation.DSMT4" ShapeID="_x0000_i1050" DrawAspect="Content" ObjectID="_1540632733" r:id="rId80"/>
+          <o:OLEObject Type="Embed" ProgID="Equation.DSMT4" ShapeID="_x0000_i1062" DrawAspect="Content" ObjectID="_1543844180" r:id="rId80"/>
         </w:object>
       </w:r>
       <w:r>
@@ -2270,10 +2311,10 @@
           <w:position w:val="-24"/>
         </w:rPr>
         <w:object w:dxaOrig="2240" w:dyaOrig="620">
-          <v:shape id="_x0000_i1051" type="#_x0000_t75" style="width:130.5pt;height:35.25pt" o:ole="">
+          <v:shape id="_x0000_i1063" type="#_x0000_t75" style="width:130.5pt;height:35.25pt" o:ole="">
             <v:imagedata r:id="rId81" o:title=""/>
           </v:shape>
-          <o:OLEObject Type="Embed" ProgID="Equation.DSMT4" ShapeID="_x0000_i1051" DrawAspect="Content" ObjectID="_1540632734" r:id="rId82"/>
+          <o:OLEObject Type="Embed" ProgID="Equation.DSMT4" ShapeID="_x0000_i1063" DrawAspect="Content" ObjectID="_1543844181" r:id="rId82"/>
         </w:object>
       </w:r>
       <w:r>
@@ -2288,10 +2329,10 @@
           <w:position w:val="-24"/>
         </w:rPr>
         <w:object w:dxaOrig="900" w:dyaOrig="620">
-          <v:shape id="_x0000_i1052" type="#_x0000_t75" style="width:52.5pt;height:35.25pt" o:ole="">
+          <v:shape id="_x0000_i1064" type="#_x0000_t75" style="width:52.5pt;height:35.25pt" o:ole="">
             <v:imagedata r:id="rId83" o:title=""/>
           </v:shape>
-          <o:OLEObject Type="Embed" ProgID="Equation.DSMT4" ShapeID="_x0000_i1052" DrawAspect="Content" ObjectID="_1540632735" r:id="rId84"/>
+          <o:OLEObject Type="Embed" ProgID="Equation.DSMT4" ShapeID="_x0000_i1064" DrawAspect="Content" ObjectID="_1543844182" r:id="rId84"/>
         </w:object>
       </w:r>
       <w:r>
@@ -2320,10 +2361,10 @@
           <w:position w:val="-6"/>
         </w:rPr>
         <w:object w:dxaOrig="139" w:dyaOrig="240">
-          <v:shape id="_x0000_i1053" type="#_x0000_t75" style="width:8.25pt;height:14.25pt" o:ole="">
+          <v:shape id="_x0000_i1065" type="#_x0000_t75" style="width:8.25pt;height:14.25pt" o:ole="">
             <v:imagedata r:id="rId8" o:title=""/>
           </v:shape>
-          <o:OLEObject Type="Embed" ProgID="Equation.DSMT4" ShapeID="_x0000_i1053" DrawAspect="Content" ObjectID="_1540632736" r:id="rId85"/>
+          <o:OLEObject Type="Embed" ProgID="Equation.DSMT4" ShapeID="_x0000_i1065" DrawAspect="Content" ObjectID="_1543844183" r:id="rId85"/>
         </w:object>
       </w:r>
       <w:r>
@@ -2359,10 +2400,10 @@
           <w:szCs w:val="28"/>
         </w:rPr>
         <w:object w:dxaOrig="8059" w:dyaOrig="700">
-          <v:shape id="_x0000_i1054" type="#_x0000_t75" style="width:468pt;height:40.5pt" o:ole="">
+          <v:shape id="_x0000_i1066" type="#_x0000_t75" style="width:468pt;height:40.5pt" o:ole="">
             <v:imagedata r:id="rId86" o:title=""/>
           </v:shape>
-          <o:OLEObject Type="Embed" ProgID="Equation.DSMT4" ShapeID="_x0000_i1054" DrawAspect="Content" ObjectID="_1540632737" r:id="rId87"/>
+          <o:OLEObject Type="Embed" ProgID="Equation.DSMT4" ShapeID="_x0000_i1066" DrawAspect="Content" ObjectID="_1543844184" r:id="rId87"/>
         </w:object>
       </w:r>
       <w:r>
@@ -2390,11 +2431,11 @@
           <w:sz w:val="28"/>
           <w:szCs w:val="28"/>
         </w:rPr>
-        <w:object w:dxaOrig="4400" w:dyaOrig="720">
-          <v:shape id="_x0000_i1055" type="#_x0000_t75" style="width:255.75pt;height:41.25pt" o:ole="">
+        <w:object w:dxaOrig="4480" w:dyaOrig="720">
+          <v:shape id="_x0000_i1162" type="#_x0000_t75" style="width:260.25pt;height:41.25pt" o:ole="">
             <v:imagedata r:id="rId88" o:title=""/>
           </v:shape>
-          <o:OLEObject Type="Embed" ProgID="Equation.DSMT4" ShapeID="_x0000_i1055" DrawAspect="Content" ObjectID="_1540632738" r:id="rId89"/>
+          <o:OLEObject Type="Embed" ProgID="Equation.DSMT4" ShapeID="_x0000_i1162" DrawAspect="Content" ObjectID="_1543844185" r:id="rId89"/>
         </w:object>
       </w:r>
     </w:p>
@@ -2423,10 +2464,10 @@
           <w:szCs w:val="28"/>
         </w:rPr>
         <w:object w:dxaOrig="1840" w:dyaOrig="380">
-          <v:shape id="_x0000_i1056" type="#_x0000_t75" style="width:106.5pt;height:21.75pt" o:ole="">
+          <v:shape id="_x0000_i1068" type="#_x0000_t75" style="width:106.5pt;height:21.75pt" o:ole="">
             <v:imagedata r:id="rId90" o:title=""/>
           </v:shape>
-          <o:OLEObject Type="Embed" ProgID="Equation.DSMT4" ShapeID="_x0000_i1056" DrawAspect="Content" ObjectID="_1540632739" r:id="rId91"/>
+          <o:OLEObject Type="Embed" ProgID="Equation.DSMT4" ShapeID="_x0000_i1068" DrawAspect="Content" ObjectID="_1543844186" r:id="rId91"/>
         </w:object>
       </w:r>
       <w:r>
@@ -2443,10 +2484,10 @@
           <w:szCs w:val="28"/>
         </w:rPr>
         <w:object w:dxaOrig="2860" w:dyaOrig="440">
-          <v:shape id="_x0000_i1057" type="#_x0000_t75" style="width:165.75pt;height:25.5pt" o:ole="">
+          <v:shape id="_x0000_i1069" type="#_x0000_t75" style="width:165.75pt;height:25.5pt" o:ole="">
             <v:imagedata r:id="rId92" o:title=""/>
           </v:shape>
-          <o:OLEObject Type="Embed" ProgID="Equation.DSMT4" ShapeID="_x0000_i1057" DrawAspect="Content" ObjectID="_1540632740" r:id="rId93"/>
+          <o:OLEObject Type="Embed" ProgID="Equation.DSMT4" ShapeID="_x0000_i1069" DrawAspect="Content" ObjectID="_1543844187" r:id="rId93"/>
         </w:object>
       </w:r>
       <w:r>
@@ -2461,6 +2502,31 @@
       <w:pPr>
         <w:pStyle w:val="ListParagraph"/>
         <w:spacing w:after="0"/>
+        <w:ind w:left="-180"/>
+        <w:jc w:val="both"/>
+        <w:rPr>
+          <w:sz w:val="28"/>
+          <w:szCs w:val="28"/>
+        </w:rPr>
+      </w:pPr>
+      <w:r>
+        <w:rPr>
+          <w:position w:val="-32"/>
+          <w:sz w:val="28"/>
+          <w:szCs w:val="28"/>
+        </w:rPr>
+        <w:object w:dxaOrig="8220" w:dyaOrig="5880">
+          <v:shape id="_x0000_i1168" type="#_x0000_t75" style="width:477pt;height:339pt" o:ole="">
+            <v:imagedata r:id="rId94" o:title=""/>
+          </v:shape>
+          <o:OLEObject Type="Embed" ProgID="Equation.DSMT4" ShapeID="_x0000_i1168" DrawAspect="Content" ObjectID="_1543844188" r:id="rId95"/>
+        </w:object>
+      </w:r>
+    </w:p>
+    <w:p>
+      <w:pPr>
+        <w:pStyle w:val="ListParagraph"/>
+        <w:spacing w:after="0"/>
         <w:ind w:left="0" w:hanging="90"/>
         <w:jc w:val="both"/>
         <w:rPr>
@@ -2470,17 +2536,46 @@
       </w:pPr>
       <w:r>
         <w:rPr>
-          <w:position w:val="-24"/>
-          <w:sz w:val="28"/>
-          <w:szCs w:val="28"/>
-        </w:rPr>
-        <w:object w:dxaOrig="7360" w:dyaOrig="5720">
-          <v:shape id="_x0000_i1058" type="#_x0000_t75" style="width:426.75pt;height:330pt" o:ole="">
-            <v:imagedata r:id="rId94" o:title=""/>
-          </v:shape>
-          <o:OLEObject Type="Embed" ProgID="Equation.DSMT4" ShapeID="_x0000_i1058" DrawAspect="Content" ObjectID="_1540632741" r:id="rId95"/>
-        </w:object>
-      </w:r>
+          <w:sz w:val="28"/>
+          <w:szCs w:val="28"/>
+        </w:rPr>
+        <w:t>Note 1: for mail mode of the fields in the cylindrical cavity.</w:t>
+      </w:r>
+    </w:p>
+    <w:p>
+      <w:pPr>
+        <w:pStyle w:val="ListParagraph"/>
+        <w:spacing w:after="0"/>
+        <w:ind w:left="0" w:hanging="90"/>
+        <w:jc w:val="both"/>
+        <w:rPr>
+          <w:sz w:val="28"/>
+          <w:szCs w:val="28"/>
+        </w:rPr>
+      </w:pPr>
+      <w:r>
+        <w:rPr>
+          <w:sz w:val="28"/>
+          <w:szCs w:val="28"/>
+        </w:rPr>
+        <w:t xml:space="preserve">Note 2: Because th3 equation (5c) was written for case </w:t>
+      </w:r>
+      <w:r>
+        <w:rPr>
+          <w:position w:val="-6"/>
+        </w:rPr>
+        <w:object w:dxaOrig="900" w:dyaOrig="340">
+          <v:shape id="_x0000_i1169" type="#_x0000_t75" style="width:52.5pt;height:19.5pt" o:ole="">
+            <v:imagedata r:id="rId30" o:title=""/>
+          </v:shape>
+          <o:OLEObject Type="Embed" ProgID="Equation.DSMT4" ShapeID="_x0000_i1169" DrawAspect="Content" ObjectID="_1543844189" r:id="rId96"/>
+        </w:object>
+      </w:r>
+      <w:r>
+        <w:t>.</w:t>
+      </w:r>
+      <w:bookmarkStart w:id="0" w:name="_GoBack"/>
+      <w:bookmarkEnd w:id="0"/>
     </w:p>
     <w:p>
       <w:pPr>
@@ -2527,10 +2622,10 @@
           <w:szCs w:val="28"/>
         </w:rPr>
         <w:object w:dxaOrig="4740" w:dyaOrig="2280">
-          <v:shape id="_x0000_i1059" type="#_x0000_t75" style="width:275.25pt;height:132pt" o:ole="">
-            <v:imagedata r:id="rId96" o:title=""/>
-          </v:shape>
-          <o:OLEObject Type="Embed" ProgID="Equation.DSMT4" ShapeID="_x0000_i1059" DrawAspect="Content" ObjectID="_1540632742" r:id="rId97"/>
+          <v:shape id="_x0000_i1071" type="#_x0000_t75" style="width:275.25pt;height:132pt" o:ole="">
+            <v:imagedata r:id="rId97" o:title=""/>
+          </v:shape>
+          <o:OLEObject Type="Embed" ProgID="Equation.DSMT4" ShapeID="_x0000_i1071" DrawAspect="Content" ObjectID="_1543844190" r:id="rId98"/>
         </w:object>
       </w:r>
     </w:p>
@@ -2569,10 +2664,10 @@
           <w:szCs w:val="28"/>
         </w:rPr>
         <w:object w:dxaOrig="639" w:dyaOrig="360">
-          <v:shape id="_x0000_i1621" type="#_x0000_t75" style="width:37.5pt;height:20.25pt" o:ole="">
-            <v:imagedata r:id="rId98" o:title=""/>
-          </v:shape>
-          <o:OLEObject Type="Embed" ProgID="Equation.DSMT4" ShapeID="_x0000_i1621" DrawAspect="Content" ObjectID="_1540632743" r:id="rId99"/>
+          <v:shape id="_x0000_i1072" type="#_x0000_t75" style="width:37.5pt;height:20.25pt" o:ole="">
+            <v:imagedata r:id="rId99" o:title=""/>
+          </v:shape>
+          <o:OLEObject Type="Embed" ProgID="Equation.DSMT4" ShapeID="_x0000_i1072" DrawAspect="Content" ObjectID="_1543844191" r:id="rId100"/>
         </w:object>
       </w:r>
       <w:r>
@@ -2589,10 +2684,10 @@
           <w:szCs w:val="28"/>
         </w:rPr>
         <w:object w:dxaOrig="800" w:dyaOrig="320">
-          <v:shape id="_x0000_i1623" type="#_x0000_t75" style="width:47.25pt;height:18pt" o:ole="">
-            <v:imagedata r:id="rId100" o:title=""/>
-          </v:shape>
-          <o:OLEObject Type="Embed" ProgID="Equation.DSMT4" ShapeID="_x0000_i1623" DrawAspect="Content" ObjectID="_1540632744" r:id="rId101"/>
+          <v:shape id="_x0000_i1073" type="#_x0000_t75" style="width:47.25pt;height:18pt" o:ole="">
+            <v:imagedata r:id="rId101" o:title=""/>
+          </v:shape>
+          <o:OLEObject Type="Embed" ProgID="Equation.DSMT4" ShapeID="_x0000_i1073" DrawAspect="Content" ObjectID="_1543844192" r:id="rId102"/>
         </w:object>
       </w:r>
       <w:r>
@@ -2949,10 +3044,10 @@
           <w:szCs w:val="28"/>
         </w:rPr>
         <w:object w:dxaOrig="200" w:dyaOrig="220">
-          <v:shape id="_x0000_i1060" type="#_x0000_t75" style="width:14.25pt;height:15.75pt" o:ole="">
-            <v:imagedata r:id="rId102" o:title=""/>
-          </v:shape>
-          <o:OLEObject Type="Embed" ProgID="Equation.DSMT4" ShapeID="_x0000_i1060" DrawAspect="Content" ObjectID="_1540632745" r:id="rId103"/>
+          <v:shape id="_x0000_i1074" type="#_x0000_t75" style="width:14.25pt;height:15.75pt" o:ole="">
+            <v:imagedata r:id="rId103" o:title=""/>
+          </v:shape>
+          <o:OLEObject Type="Embed" ProgID="Equation.DSMT4" ShapeID="_x0000_i1074" DrawAspect="Content" ObjectID="_1543844193" r:id="rId104"/>
         </w:object>
       </w:r>
       <w:r>
@@ -2990,10 +3085,10 @@
           <w:szCs w:val="28"/>
         </w:rPr>
         <w:object w:dxaOrig="620" w:dyaOrig="320">
-          <v:shape id="_x0000_i1061" type="#_x0000_t75" style="width:42.75pt;height:23.25pt" o:ole="">
-            <v:imagedata r:id="rId104" o:title=""/>
-          </v:shape>
-          <o:OLEObject Type="Embed" ProgID="Equation.DSMT4" ShapeID="_x0000_i1061" DrawAspect="Content" ObjectID="_1540632746" r:id="rId105"/>
+          <v:shape id="_x0000_i1075" type="#_x0000_t75" style="width:42.75pt;height:23.25pt" o:ole="">
+            <v:imagedata r:id="rId105" o:title=""/>
+          </v:shape>
+          <o:OLEObject Type="Embed" ProgID="Equation.DSMT4" ShapeID="_x0000_i1075" DrawAspect="Content" ObjectID="_1543844194" r:id="rId106"/>
         </w:object>
       </w:r>
       <w:r>
@@ -3010,10 +3105,10 @@
           <w:szCs w:val="28"/>
         </w:rPr>
         <w:object w:dxaOrig="520" w:dyaOrig="320">
-          <v:shape id="_x0000_i1062" type="#_x0000_t75" style="width:36pt;height:23.25pt" o:ole="">
-            <v:imagedata r:id="rId106" o:title=""/>
-          </v:shape>
-          <o:OLEObject Type="Embed" ProgID="Equation.DSMT4" ShapeID="_x0000_i1062" DrawAspect="Content" ObjectID="_1540632747" r:id="rId107"/>
+          <v:shape id="_x0000_i1076" type="#_x0000_t75" style="width:36pt;height:23.25pt" o:ole="">
+            <v:imagedata r:id="rId107" o:title=""/>
+          </v:shape>
+          <o:OLEObject Type="Embed" ProgID="Equation.DSMT4" ShapeID="_x0000_i1076" DrawAspect="Content" ObjectID="_1543844195" r:id="rId108"/>
         </w:object>
       </w:r>
       <w:r>
@@ -3037,10 +3132,10 @@
           <w:szCs w:val="28"/>
         </w:rPr>
         <w:object w:dxaOrig="360" w:dyaOrig="200">
-          <v:shape id="_x0000_i1063" type="#_x0000_t75" style="width:24.75pt;height:14.25pt" o:ole="">
-            <v:imagedata r:id="rId108" o:title=""/>
-          </v:shape>
-          <o:OLEObject Type="Embed" ProgID="Equation.DSMT4" ShapeID="_x0000_i1063" DrawAspect="Content" ObjectID="_1540632748" r:id="rId109"/>
+          <v:shape id="_x0000_i1077" type="#_x0000_t75" style="width:24.75pt;height:14.25pt" o:ole="">
+            <v:imagedata r:id="rId109" o:title=""/>
+          </v:shape>
+          <o:OLEObject Type="Embed" ProgID="Equation.DSMT4" ShapeID="_x0000_i1077" DrawAspect="Content" ObjectID="_1543844196" r:id="rId110"/>
         </w:object>
       </w:r>
       <w:r>
@@ -3064,10 +3159,10 @@
           <w:szCs w:val="28"/>
         </w:rPr>
         <w:object w:dxaOrig="1219" w:dyaOrig="360">
-          <v:shape id="_x0000_i1064" type="#_x0000_t75" style="width:84.75pt;height:25.5pt" o:ole="">
-            <v:imagedata r:id="rId110" o:title=""/>
-          </v:shape>
-          <o:OLEObject Type="Embed" ProgID="Equation.DSMT4" ShapeID="_x0000_i1064" DrawAspect="Content" ObjectID="_1540632749" r:id="rId111"/>
+          <v:shape id="_x0000_i1078" type="#_x0000_t75" style="width:84.75pt;height:25.5pt" o:ole="">
+            <v:imagedata r:id="rId111" o:title=""/>
+          </v:shape>
+          <o:OLEObject Type="Embed" ProgID="Equation.DSMT4" ShapeID="_x0000_i1078" DrawAspect="Content" ObjectID="_1543844197" r:id="rId112"/>
         </w:object>
       </w:r>
       <w:r>
@@ -3094,10 +3189,10 @@
           <w:szCs w:val="28"/>
         </w:rPr>
         <w:object w:dxaOrig="3660" w:dyaOrig="780">
-          <v:shape id="_x0000_i1065" type="#_x0000_t75" style="width:254.25pt;height:55.5pt" o:ole="">
-            <v:imagedata r:id="rId112" o:title=""/>
-          </v:shape>
-          <o:OLEObject Type="Embed" ProgID="Equation.DSMT4" ShapeID="_x0000_i1065" DrawAspect="Content" ObjectID="_1540632750" r:id="rId113"/>
+          <v:shape id="_x0000_i1079" type="#_x0000_t75" style="width:254.25pt;height:55.5pt" o:ole="">
+            <v:imagedata r:id="rId113" o:title=""/>
+          </v:shape>
+          <o:OLEObject Type="Embed" ProgID="Equation.DSMT4" ShapeID="_x0000_i1079" DrawAspect="Content" ObjectID="_1543844198" r:id="rId114"/>
         </w:object>
       </w:r>
       <w:r>
@@ -3140,10 +3235,10 @@
           <w:szCs w:val="28"/>
         </w:rPr>
         <w:object w:dxaOrig="1219" w:dyaOrig="660">
-          <v:shape id="_x0000_i1066" type="#_x0000_t75" style="width:84.75pt;height:47.25pt" o:ole="">
-            <v:imagedata r:id="rId114" o:title=""/>
-          </v:shape>
-          <o:OLEObject Type="Embed" ProgID="Equation.DSMT4" ShapeID="_x0000_i1066" DrawAspect="Content" ObjectID="_1540632751" r:id="rId115"/>
+          <v:shape id="_x0000_i1080" type="#_x0000_t75" style="width:84.75pt;height:47.25pt" o:ole="">
+            <v:imagedata r:id="rId115" o:title=""/>
+          </v:shape>
+          <o:OLEObject Type="Embed" ProgID="Equation.DSMT4" ShapeID="_x0000_i1080" DrawAspect="Content" ObjectID="_1543844199" r:id="rId116"/>
         </w:object>
       </w:r>
     </w:p>
@@ -3176,10 +3271,10 @@
           <w:szCs w:val="28"/>
         </w:rPr>
         <w:object w:dxaOrig="639" w:dyaOrig="360">
-          <v:shape id="_x0000_i1200" type="#_x0000_t75" style="width:44.25pt;height:26.25pt" o:ole="">
-            <v:imagedata r:id="rId116" o:title=""/>
-          </v:shape>
-          <o:OLEObject Type="Embed" ProgID="Equation.DSMT4" ShapeID="_x0000_i1200" DrawAspect="Content" ObjectID="_1540632752" r:id="rId117"/>
+          <v:shape id="_x0000_i1081" type="#_x0000_t75" style="width:44.25pt;height:26.25pt" o:ole="">
+            <v:imagedata r:id="rId117" o:title=""/>
+          </v:shape>
+          <o:OLEObject Type="Embed" ProgID="Equation.DSMT4" ShapeID="_x0000_i1081" DrawAspect="Content" ObjectID="_1543844200" r:id="rId118"/>
         </w:object>
       </w:r>
       <w:r>
@@ -3206,10 +3301,10 @@
           <w:szCs w:val="28"/>
         </w:rPr>
         <w:object w:dxaOrig="7660" w:dyaOrig="2480">
-          <v:shape id="_x0000_i1204" type="#_x0000_t75" style="width:531pt;height:177.75pt" o:ole="">
-            <v:imagedata r:id="rId118" o:title=""/>
-          </v:shape>
-          <o:OLEObject Type="Embed" ProgID="Equation.DSMT4" ShapeID="_x0000_i1204" DrawAspect="Content" ObjectID="_1540632753" r:id="rId119"/>
+          <v:shape id="_x0000_i1082" type="#_x0000_t75" style="width:531pt;height:177.75pt" o:ole="">
+            <v:imagedata r:id="rId119" o:title=""/>
+          </v:shape>
+          <o:OLEObject Type="Embed" ProgID="Equation.DSMT4" ShapeID="_x0000_i1082" DrawAspect="Content" ObjectID="_1543844201" r:id="rId120"/>
         </w:object>
       </w:r>
     </w:p>
@@ -3245,10 +3340,10 @@
           <w:szCs w:val="28"/>
         </w:rPr>
         <w:object w:dxaOrig="5740" w:dyaOrig="760">
-          <v:shape id="_x0000_i1068" type="#_x0000_t75" style="width:398.25pt;height:54.75pt" o:ole="">
-            <v:imagedata r:id="rId120" o:title=""/>
-          </v:shape>
-          <o:OLEObject Type="Embed" ProgID="Equation.DSMT4" ShapeID="_x0000_i1068" DrawAspect="Content" ObjectID="_1540632754" r:id="rId121"/>
+          <v:shape id="_x0000_i1083" type="#_x0000_t75" style="width:398.25pt;height:54.75pt" o:ole="">
+            <v:imagedata r:id="rId121" o:title=""/>
+          </v:shape>
+          <o:OLEObject Type="Embed" ProgID="Equation.DSMT4" ShapeID="_x0000_i1083" DrawAspect="Content" ObjectID="_1543844202" r:id="rId122"/>
         </w:object>
       </w:r>
     </w:p>
@@ -3284,10 +3379,10 @@
           <w:szCs w:val="28"/>
         </w:rPr>
         <w:object w:dxaOrig="4120" w:dyaOrig="380">
-          <v:shape id="_x0000_i1069" type="#_x0000_t75" style="width:285.75pt;height:27pt" o:ole="">
-            <v:imagedata r:id="rId122" o:title=""/>
-          </v:shape>
-          <o:OLEObject Type="Embed" ProgID="Equation.DSMT4" ShapeID="_x0000_i1069" DrawAspect="Content" ObjectID="_1540632755" r:id="rId123"/>
+          <v:shape id="_x0000_i1084" type="#_x0000_t75" style="width:285.75pt;height:27pt" o:ole="">
+            <v:imagedata r:id="rId123" o:title=""/>
+          </v:shape>
+          <o:OLEObject Type="Embed" ProgID="Equation.DSMT4" ShapeID="_x0000_i1084" DrawAspect="Content" ObjectID="_1543844203" r:id="rId124"/>
         </w:object>
       </w:r>
     </w:p>
@@ -3323,10 +3418,10 @@
           <w:szCs w:val="28"/>
         </w:rPr>
         <w:object w:dxaOrig="6039" w:dyaOrig="760">
-          <v:shape id="_x0000_i1070" type="#_x0000_t75" style="width:419.25pt;height:54.75pt" o:ole="">
-            <v:imagedata r:id="rId124" o:title=""/>
-          </v:shape>
-          <o:OLEObject Type="Embed" ProgID="Equation.DSMT4" ShapeID="_x0000_i1070" DrawAspect="Content" ObjectID="_1540632756" r:id="rId125"/>
+          <v:shape id="_x0000_i1085" type="#_x0000_t75" style="width:419.25pt;height:54.75pt" o:ole="">
+            <v:imagedata r:id="rId125" o:title=""/>
+          </v:shape>
+          <o:OLEObject Type="Embed" ProgID="Equation.DSMT4" ShapeID="_x0000_i1085" DrawAspect="Content" ObjectID="_1543844204" r:id="rId126"/>
         </w:object>
       </w:r>
     </w:p>
@@ -3362,10 +3457,10 @@
           <w:szCs w:val="28"/>
         </w:rPr>
         <w:object w:dxaOrig="4239" w:dyaOrig="1080">
-          <v:shape id="_x0000_i1071" type="#_x0000_t75" style="width:294pt;height:77.25pt" o:ole="">
-            <v:imagedata r:id="rId126" o:title=""/>
-          </v:shape>
-          <o:OLEObject Type="Embed" ProgID="Equation.DSMT4" ShapeID="_x0000_i1071" DrawAspect="Content" ObjectID="_1540632757" r:id="rId127"/>
+          <v:shape id="_x0000_i1086" type="#_x0000_t75" style="width:294pt;height:77.25pt" o:ole="">
+            <v:imagedata r:id="rId127" o:title=""/>
+          </v:shape>
+          <o:OLEObject Type="Embed" ProgID="Equation.DSMT4" ShapeID="_x0000_i1086" DrawAspect="Content" ObjectID="_1543844205" r:id="rId128"/>
         </w:object>
       </w:r>
     </w:p>
@@ -3392,10 +3487,10 @@
           <w:szCs w:val="28"/>
         </w:rPr>
         <w:object w:dxaOrig="1540" w:dyaOrig="279">
-          <v:shape id="_x0000_i1479" type="#_x0000_t75" style="width:106.5pt;height:19.5pt" o:ole="">
-            <v:imagedata r:id="rId128" o:title=""/>
-          </v:shape>
-          <o:OLEObject Type="Embed" ProgID="Equation.DSMT4" ShapeID="_x0000_i1479" DrawAspect="Content" ObjectID="_1540632758" r:id="rId129"/>
+          <v:shape id="_x0000_i1087" type="#_x0000_t75" style="width:106.5pt;height:19.5pt" o:ole="">
+            <v:imagedata r:id="rId129" o:title=""/>
+          </v:shape>
+          <o:OLEObject Type="Embed" ProgID="Equation.DSMT4" ShapeID="_x0000_i1087" DrawAspect="Content" ObjectID="_1543844206" r:id="rId130"/>
         </w:object>
       </w:r>
       <w:r>
@@ -3422,10 +3517,10 @@
           <w:szCs w:val="28"/>
         </w:rPr>
         <w:object w:dxaOrig="4220" w:dyaOrig="680">
-          <v:shape id="_x0000_i1480" type="#_x0000_t75" style="width:292.5pt;height:48.75pt" o:ole="">
-            <v:imagedata r:id="rId130" o:title=""/>
-          </v:shape>
-          <o:OLEObject Type="Embed" ProgID="Equation.DSMT4" ShapeID="_x0000_i1480" DrawAspect="Content" ObjectID="_1540632759" r:id="rId131"/>
+          <v:shape id="_x0000_i1088" type="#_x0000_t75" style="width:292.5pt;height:48.75pt" o:ole="">
+            <v:imagedata r:id="rId131" o:title=""/>
+          </v:shape>
+          <o:OLEObject Type="Embed" ProgID="Equation.DSMT4" ShapeID="_x0000_i1088" DrawAspect="Content" ObjectID="_1543844207" r:id="rId132"/>
         </w:object>
       </w:r>
     </w:p>
@@ -3458,10 +3553,10 @@
           <w:szCs w:val="28"/>
         </w:rPr>
         <w:object w:dxaOrig="1540" w:dyaOrig="279">
-          <v:shape id="_x0000_i1483" type="#_x0000_t75" style="width:106.5pt;height:19.5pt" o:ole="">
-            <v:imagedata r:id="rId132" o:title=""/>
-          </v:shape>
-          <o:OLEObject Type="Embed" ProgID="Equation.DSMT4" ShapeID="_x0000_i1483" DrawAspect="Content" ObjectID="_1540632760" r:id="rId133"/>
+          <v:shape id="_x0000_i1089" type="#_x0000_t75" style="width:106.5pt;height:19.5pt" o:ole="">
+            <v:imagedata r:id="rId133" o:title=""/>
+          </v:shape>
+          <o:OLEObject Type="Embed" ProgID="Equation.DSMT4" ShapeID="_x0000_i1089" DrawAspect="Content" ObjectID="_1543844208" r:id="rId134"/>
         </w:object>
       </w:r>
     </w:p>
@@ -3481,10 +3576,10 @@
           <w:szCs w:val="28"/>
         </w:rPr>
         <w:object w:dxaOrig="4300" w:dyaOrig="780">
-          <v:shape id="_x0000_i1072" type="#_x0000_t75" style="width:298.5pt;height:56.25pt" o:ole="">
-            <v:imagedata r:id="rId134" o:title=""/>
-          </v:shape>
-          <o:OLEObject Type="Embed" ProgID="Equation.DSMT4" ShapeID="_x0000_i1072" DrawAspect="Content" ObjectID="_1540632761" r:id="rId135"/>
+          <v:shape id="_x0000_i1090" type="#_x0000_t75" style="width:298.5pt;height:56.25pt" o:ole="">
+            <v:imagedata r:id="rId135" o:title=""/>
+          </v:shape>
+          <o:OLEObject Type="Embed" ProgID="Equation.DSMT4" ShapeID="_x0000_i1090" DrawAspect="Content" ObjectID="_1543844209" r:id="rId136"/>
         </w:object>
       </w:r>
     </w:p>
@@ -3520,10 +3615,10 @@
           <w:szCs w:val="28"/>
         </w:rPr>
         <w:object w:dxaOrig="4300" w:dyaOrig="780">
-          <v:shape id="_x0000_i1073" type="#_x0000_t75" style="width:298.5pt;height:56.25pt" o:ole="">
-            <v:imagedata r:id="rId136" o:title=""/>
-          </v:shape>
-          <o:OLEObject Type="Embed" ProgID="Equation.DSMT4" ShapeID="_x0000_i1073" DrawAspect="Content" ObjectID="_1540632762" r:id="rId137"/>
+          <v:shape id="_x0000_i1091" type="#_x0000_t75" style="width:298.5pt;height:56.25pt" o:ole="">
+            <v:imagedata r:id="rId137" o:title=""/>
+          </v:shape>
+          <o:OLEObject Type="Embed" ProgID="Equation.DSMT4" ShapeID="_x0000_i1091" DrawAspect="Content" ObjectID="_1543844210" r:id="rId138"/>
         </w:object>
       </w:r>
     </w:p>
@@ -3560,10 +3655,10 @@
           <w:szCs w:val="28"/>
         </w:rPr>
         <w:object w:dxaOrig="5179" w:dyaOrig="1440">
-          <v:shape id="_x0000_i1290" type="#_x0000_t75" style="width:5in;height:103.5pt" o:ole="">
-            <v:imagedata r:id="rId138" o:title=""/>
-          </v:shape>
-          <o:OLEObject Type="Embed" ProgID="Equation.DSMT4" ShapeID="_x0000_i1290" DrawAspect="Content" ObjectID="_1540632763" r:id="rId139"/>
+          <v:shape id="_x0000_i1092" type="#_x0000_t75" style="width:5in;height:103.5pt" o:ole="">
+            <v:imagedata r:id="rId139" o:title=""/>
+          </v:shape>
+          <o:OLEObject Type="Embed" ProgID="Equation.DSMT4" ShapeID="_x0000_i1092" DrawAspect="Content" ObjectID="_1543844211" r:id="rId140"/>
         </w:object>
       </w:r>
     </w:p>
@@ -3590,10 +3685,10 @@
           <w:szCs w:val="28"/>
         </w:rPr>
         <w:object w:dxaOrig="1320" w:dyaOrig="360">
-          <v:shape id="_x0000_i1295" type="#_x0000_t75" style="width:92.25pt;height:26.25pt" o:ole="">
-            <v:imagedata r:id="rId140" o:title=""/>
-          </v:shape>
-          <o:OLEObject Type="Embed" ProgID="Equation.DSMT4" ShapeID="_x0000_i1295" DrawAspect="Content" ObjectID="_1540632764" r:id="rId141"/>
+          <v:shape id="_x0000_i1093" type="#_x0000_t75" style="width:92.25pt;height:26.25pt" o:ole="">
+            <v:imagedata r:id="rId141" o:title=""/>
+          </v:shape>
+          <o:OLEObject Type="Embed" ProgID="Equation.DSMT4" ShapeID="_x0000_i1093" DrawAspect="Content" ObjectID="_1543844212" r:id="rId142"/>
         </w:object>
       </w:r>
       <w:r>
@@ -3620,10 +3715,10 @@
           <w:szCs w:val="28"/>
         </w:rPr>
         <w:object w:dxaOrig="6020" w:dyaOrig="1440">
-          <v:shape id="_x0000_i1407" type="#_x0000_t75" style="width:417.75pt;height:103.5pt" o:ole="">
-            <v:imagedata r:id="rId142" o:title=""/>
-          </v:shape>
-          <o:OLEObject Type="Embed" ProgID="Equation.DSMT4" ShapeID="_x0000_i1407" DrawAspect="Content" ObjectID="_1540632765" r:id="rId143"/>
+          <v:shape id="_x0000_i1094" type="#_x0000_t75" style="width:417.75pt;height:103.5pt" o:ole="">
+            <v:imagedata r:id="rId143" o:title=""/>
+          </v:shape>
+          <o:OLEObject Type="Embed" ProgID="Equation.DSMT4" ShapeID="_x0000_i1094" DrawAspect="Content" ObjectID="_1543844213" r:id="rId144"/>
         </w:object>
       </w:r>
     </w:p>
@@ -3660,10 +3755,10 @@
           <w:szCs w:val="28"/>
         </w:rPr>
         <w:object w:dxaOrig="2100" w:dyaOrig="660">
-          <v:shape id="_x0000_i1409" type="#_x0000_t75" style="width:146.25pt;height:48pt" o:ole="">
-            <v:imagedata r:id="rId144" o:title=""/>
-          </v:shape>
-          <o:OLEObject Type="Embed" ProgID="Equation.DSMT4" ShapeID="_x0000_i1409" DrawAspect="Content" ObjectID="_1540632766" r:id="rId145"/>
+          <v:shape id="_x0000_i1095" type="#_x0000_t75" style="width:146.25pt;height:48pt" o:ole="">
+            <v:imagedata r:id="rId145" o:title=""/>
+          </v:shape>
+          <o:OLEObject Type="Embed" ProgID="Equation.DSMT4" ShapeID="_x0000_i1095" DrawAspect="Content" ObjectID="_1543844214" r:id="rId146"/>
         </w:object>
       </w:r>
     </w:p>
@@ -3701,10 +3796,10 @@
           <w:szCs w:val="28"/>
         </w:rPr>
         <w:object w:dxaOrig="7200" w:dyaOrig="5000">
-          <v:shape id="_x0000_i1317" type="#_x0000_t75" style="width:499.5pt;height:358.5pt" o:ole="">
-            <v:imagedata r:id="rId146" o:title=""/>
-          </v:shape>
-          <o:OLEObject Type="Embed" ProgID="Equation.DSMT4" ShapeID="_x0000_i1317" DrawAspect="Content" ObjectID="_1540632767" r:id="rId147"/>
+          <v:shape id="_x0000_i1096" type="#_x0000_t75" style="width:499.5pt;height:358.5pt" o:ole="">
+            <v:imagedata r:id="rId147" o:title=""/>
+          </v:shape>
+          <o:OLEObject Type="Embed" ProgID="Equation.DSMT4" ShapeID="_x0000_i1096" DrawAspect="Content" ObjectID="_1543844215" r:id="rId148"/>
         </w:object>
       </w:r>
       <w:r>
@@ -3731,10 +3826,10 @@
           <w:szCs w:val="28"/>
         </w:rPr>
         <w:object w:dxaOrig="3700" w:dyaOrig="700">
-          <v:shape id="_x0000_i1326" type="#_x0000_t75" style="width:256.5pt;height:50.25pt" o:ole="">
-            <v:imagedata r:id="rId148" o:title=""/>
-          </v:shape>
-          <o:OLEObject Type="Embed" ProgID="Equation.DSMT4" ShapeID="_x0000_i1326" DrawAspect="Content" ObjectID="_1540632768" r:id="rId149"/>
+          <v:shape id="_x0000_i1097" type="#_x0000_t75" style="width:256.5pt;height:50.25pt" o:ole="">
+            <v:imagedata r:id="rId149" o:title=""/>
+          </v:shape>
+          <o:OLEObject Type="Embed" ProgID="Equation.DSMT4" ShapeID="_x0000_i1097" DrawAspect="Content" ObjectID="_1543844216" r:id="rId150"/>
         </w:object>
       </w:r>
     </w:p>
@@ -3770,10 +3865,10 @@
           <w:szCs w:val="28"/>
         </w:rPr>
         <w:object w:dxaOrig="5260" w:dyaOrig="1280">
-          <v:shape id="_x0000_i1310" type="#_x0000_t75" style="width:365.25pt;height:91.5pt" o:ole="">
-            <v:imagedata r:id="rId150" o:title=""/>
-          </v:shape>
-          <o:OLEObject Type="Embed" ProgID="Equation.DSMT4" ShapeID="_x0000_i1310" DrawAspect="Content" ObjectID="_1540632769" r:id="rId151"/>
+          <v:shape id="_x0000_i1098" type="#_x0000_t75" style="width:365.25pt;height:91.5pt" o:ole="">
+            <v:imagedata r:id="rId151" o:title=""/>
+          </v:shape>
+          <o:OLEObject Type="Embed" ProgID="Equation.DSMT4" ShapeID="_x0000_i1098" DrawAspect="Content" ObjectID="_1543844217" r:id="rId152"/>
         </w:object>
       </w:r>
     </w:p>
@@ -3808,10 +3903,10 @@
           <w:szCs w:val="28"/>
         </w:rPr>
         <w:object w:dxaOrig="6420" w:dyaOrig="380">
-          <v:shape id="_x0000_i1083" type="#_x0000_t75" style="width:445.5pt;height:27pt" o:ole="">
-            <v:imagedata r:id="rId152" o:title=""/>
-          </v:shape>
-          <o:OLEObject Type="Embed" ProgID="Equation.DSMT4" ShapeID="_x0000_i1083" DrawAspect="Content" ObjectID="_1540632770" r:id="rId153"/>
+          <v:shape id="_x0000_i1099" type="#_x0000_t75" style="width:445.5pt;height:27pt" o:ole="">
+            <v:imagedata r:id="rId153" o:title=""/>
+          </v:shape>
+          <o:OLEObject Type="Embed" ProgID="Equation.DSMT4" ShapeID="_x0000_i1099" DrawAspect="Content" ObjectID="_1543844218" r:id="rId154"/>
         </w:object>
       </w:r>
     </w:p>
@@ -3847,10 +3942,10 @@
           <w:szCs w:val="28"/>
         </w:rPr>
         <w:object w:dxaOrig="5620" w:dyaOrig="3280">
-          <v:shape id="_x0000_i1084" type="#_x0000_t75" style="width:390pt;height:234.75pt" o:ole="">
-            <v:imagedata r:id="rId154" o:title=""/>
-          </v:shape>
-          <o:OLEObject Type="Embed" ProgID="Equation.DSMT4" ShapeID="_x0000_i1084" DrawAspect="Content" ObjectID="_1540632771" r:id="rId155"/>
+          <v:shape id="_x0000_i1100" type="#_x0000_t75" style="width:390pt;height:234.75pt" o:ole="">
+            <v:imagedata r:id="rId155" o:title=""/>
+          </v:shape>
+          <o:OLEObject Type="Embed" ProgID="Equation.DSMT4" ShapeID="_x0000_i1100" DrawAspect="Content" ObjectID="_1543844219" r:id="rId156"/>
         </w:object>
       </w:r>
     </w:p>
@@ -3887,10 +3982,10 @@
           <w:szCs w:val="28"/>
         </w:rPr>
         <w:object w:dxaOrig="6800" w:dyaOrig="2240">
-          <v:shape id="_x0000_i1324" type="#_x0000_t75" style="width:471pt;height:160.5pt" o:ole="">
-            <v:imagedata r:id="rId156" o:title=""/>
-          </v:shape>
-          <o:OLEObject Type="Embed" ProgID="Equation.DSMT4" ShapeID="_x0000_i1324" DrawAspect="Content" ObjectID="_1540632772" r:id="rId157"/>
+          <v:shape id="_x0000_i1101" type="#_x0000_t75" style="width:471pt;height:160.5pt" o:ole="">
+            <v:imagedata r:id="rId157" o:title=""/>
+          </v:shape>
+          <o:OLEObject Type="Embed" ProgID="Equation.DSMT4" ShapeID="_x0000_i1101" DrawAspect="Content" ObjectID="_1543844220" r:id="rId158"/>
         </w:object>
       </w:r>
       <w:r>
@@ -3912,10 +4007,10 @@
           <w:position w:val="-12"/>
         </w:rPr>
         <w:object w:dxaOrig="360" w:dyaOrig="360">
-          <v:shape id="_x0000_i1327" type="#_x0000_t75" style="width:23.25pt;height:23.25pt" o:ole="">
-            <v:imagedata r:id="rId158" o:title=""/>
-          </v:shape>
-          <o:OLEObject Type="Embed" ProgID="Equation.DSMT4" ShapeID="_x0000_i1327" DrawAspect="Content" ObjectID="_1540632773" r:id="rId159"/>
+          <v:shape id="_x0000_i1102" type="#_x0000_t75" style="width:23.25pt;height:23.25pt" o:ole="">
+            <v:imagedata r:id="rId159" o:title=""/>
+          </v:shape>
+          <o:OLEObject Type="Embed" ProgID="Equation.DSMT4" ShapeID="_x0000_i1102" DrawAspect="Content" ObjectID="_1543844221" r:id="rId160"/>
         </w:object>
       </w:r>
       <w:r>
@@ -3935,10 +4030,10 @@
           <w:szCs w:val="28"/>
         </w:rPr>
         <w:object w:dxaOrig="480" w:dyaOrig="279">
-          <v:shape id="_x0000_i1331" type="#_x0000_t75" style="width:30.75pt;height:18pt" o:ole="">
-            <v:imagedata r:id="rId160" o:title=""/>
-          </v:shape>
-          <o:OLEObject Type="Embed" ProgID="Equation.DSMT4" ShapeID="_x0000_i1331" DrawAspect="Content" ObjectID="_1540632774" r:id="rId161"/>
+          <v:shape id="_x0000_i1103" type="#_x0000_t75" style="width:30.75pt;height:18pt" o:ole="">
+            <v:imagedata r:id="rId161" o:title=""/>
+          </v:shape>
+          <o:OLEObject Type="Embed" ProgID="Equation.DSMT4" ShapeID="_x0000_i1103" DrawAspect="Content" ObjectID="_1543844222" r:id="rId162"/>
         </w:object>
       </w:r>
       <w:r>
@@ -3969,18 +4064,34 @@
           <w:szCs w:val="28"/>
         </w:rPr>
         <w:object w:dxaOrig="220" w:dyaOrig="260">
-          <v:shape id="_x0000_i1335" type="#_x0000_t75" style="width:14.25pt;height:16.5pt" o:ole="">
-            <v:imagedata r:id="rId162" o:title=""/>
-          </v:shape>
-          <o:OLEObject Type="Embed" ProgID="Equation.DSMT4" ShapeID="_x0000_i1335" DrawAspect="Content" ObjectID="_1540632775" r:id="rId163"/>
-        </w:object>
-      </w:r>
-      <w:r>
-        <w:rPr>
-          <w:sz w:val="28"/>
-          <w:szCs w:val="28"/>
-        </w:rPr>
-        <w:t xml:space="preserve"> and </w:t>
+          <v:shape id="_x0000_i1104" type="#_x0000_t75" style="width:14.25pt;height:16.5pt" o:ole="">
+            <v:imagedata r:id="rId163" o:title=""/>
+          </v:shape>
+          <o:OLEObject Type="Embed" ProgID="Equation.DSMT4" ShapeID="_x0000_i1104" DrawAspect="Content" ObjectID="_1543844223" r:id="rId164"/>
+        </w:object>
+      </w:r>
+      <w:r>
+        <w:rPr>
+          <w:sz w:val="28"/>
+          <w:szCs w:val="28"/>
+        </w:rPr>
+        <w:t xml:space="preserve"> </w:t>
+      </w:r>
+      <w:proofErr w:type="spellStart"/>
+      <w:r>
+        <w:rPr>
+          <w:sz w:val="28"/>
+          <w:szCs w:val="28"/>
+        </w:rPr>
+        <w:t>and</w:t>
+      </w:r>
+      <w:proofErr w:type="spellEnd"/>
+      <w:r>
+        <w:rPr>
+          <w:sz w:val="28"/>
+          <w:szCs w:val="28"/>
+        </w:rPr>
+        <w:t xml:space="preserve"> </w:t>
       </w:r>
       <w:r>
         <w:rPr>
@@ -3989,10 +4100,10 @@
           <w:szCs w:val="28"/>
         </w:rPr>
         <w:object w:dxaOrig="220" w:dyaOrig="260">
-          <v:shape id="_x0000_i1338" type="#_x0000_t75" style="width:14.25pt;height:16.5pt" o:ole="">
-            <v:imagedata r:id="rId164" o:title=""/>
-          </v:shape>
-          <o:OLEObject Type="Embed" ProgID="Equation.DSMT4" ShapeID="_x0000_i1338" DrawAspect="Content" ObjectID="_1540632776" r:id="rId165"/>
+          <v:shape id="_x0000_i1105" type="#_x0000_t75" style="width:14.25pt;height:16.5pt" o:ole="">
+            <v:imagedata r:id="rId165" o:title=""/>
+          </v:shape>
+          <o:OLEObject Type="Embed" ProgID="Equation.DSMT4" ShapeID="_x0000_i1105" DrawAspect="Content" ObjectID="_1543844224" r:id="rId166"/>
         </w:object>
       </w:r>
       <w:r>
@@ -4026,10 +4137,10 @@
           <w:szCs w:val="28"/>
         </w:rPr>
         <w:object w:dxaOrig="1540" w:dyaOrig="279">
-          <v:shape id="_x0000_i1341" type="#_x0000_t75" style="width:99.75pt;height:18pt" o:ole="">
-            <v:imagedata r:id="rId166" o:title=""/>
-          </v:shape>
-          <o:OLEObject Type="Embed" ProgID="Equation.DSMT4" ShapeID="_x0000_i1341" DrawAspect="Content" ObjectID="_1540632777" r:id="rId167"/>
+          <v:shape id="_x0000_i1106" type="#_x0000_t75" style="width:99.75pt;height:18pt" o:ole="">
+            <v:imagedata r:id="rId167" o:title=""/>
+          </v:shape>
+          <o:OLEObject Type="Embed" ProgID="Equation.DSMT4" ShapeID="_x0000_i1106" DrawAspect="Content" ObjectID="_1543844225" r:id="rId168"/>
         </w:object>
       </w:r>
       <w:r>
@@ -4056,10 +4167,10 @@
           <w:szCs w:val="28"/>
         </w:rPr>
         <w:object w:dxaOrig="6020" w:dyaOrig="2360">
-          <v:shape id="_x0000_i1411" type="#_x0000_t75" style="width:417.75pt;height:168.75pt" o:ole="">
-            <v:imagedata r:id="rId168" o:title=""/>
-          </v:shape>
-          <o:OLEObject Type="Embed" ProgID="Equation.DSMT4" ShapeID="_x0000_i1411" DrawAspect="Content" ObjectID="_1540632778" r:id="rId169"/>
+          <v:shape id="_x0000_i1107" type="#_x0000_t75" style="width:417.75pt;height:168.75pt" o:ole="">
+            <v:imagedata r:id="rId169" o:title=""/>
+          </v:shape>
+          <o:OLEObject Type="Embed" ProgID="Equation.DSMT4" ShapeID="_x0000_i1107" DrawAspect="Content" ObjectID="_1543844226" r:id="rId170"/>
         </w:object>
       </w:r>
     </w:p>
@@ -4095,10 +4206,10 @@
           <w:szCs w:val="28"/>
         </w:rPr>
         <w:object w:dxaOrig="5520" w:dyaOrig="4080">
-          <v:shape id="_x0000_i1086" type="#_x0000_t75" style="width:383.25pt;height:292.5pt" o:ole="">
-            <v:imagedata r:id="rId170" o:title=""/>
-          </v:shape>
-          <o:OLEObject Type="Embed" ProgID="Equation.DSMT4" ShapeID="_x0000_i1086" DrawAspect="Content" ObjectID="_1540632779" r:id="rId171"/>
+          <v:shape id="_x0000_i1108" type="#_x0000_t75" style="width:383.25pt;height:292.5pt" o:ole="">
+            <v:imagedata r:id="rId171" o:title=""/>
+          </v:shape>
+          <o:OLEObject Type="Embed" ProgID="Equation.DSMT4" ShapeID="_x0000_i1108" DrawAspect="Content" ObjectID="_1543844227" r:id="rId172"/>
         </w:object>
       </w:r>
     </w:p>
@@ -4134,10 +4245,10 @@
           <w:szCs w:val="28"/>
         </w:rPr>
         <w:object w:dxaOrig="2360" w:dyaOrig="700">
-          <v:shape id="_x0000_i1087" type="#_x0000_t75" style="width:164.25pt;height:50.25pt" o:ole="">
-            <v:imagedata r:id="rId172" o:title=""/>
-          </v:shape>
-          <o:OLEObject Type="Embed" ProgID="Equation.DSMT4" ShapeID="_x0000_i1087" DrawAspect="Content" ObjectID="_1540632780" r:id="rId173"/>
+          <v:shape id="_x0000_i1109" type="#_x0000_t75" style="width:164.25pt;height:50.25pt" o:ole="">
+            <v:imagedata r:id="rId173" o:title=""/>
+          </v:shape>
+          <o:OLEObject Type="Embed" ProgID="Equation.DSMT4" ShapeID="_x0000_i1109" DrawAspect="Content" ObjectID="_1543844228" r:id="rId174"/>
         </w:object>
       </w:r>
     </w:p>
@@ -4173,10 +4284,10 @@
           <w:szCs w:val="28"/>
         </w:rPr>
         <w:object w:dxaOrig="6700" w:dyaOrig="2120">
-          <v:shape id="_x0000_i1490" type="#_x0000_t75" style="width:465pt;height:152.25pt" o:ole="">
-            <v:imagedata r:id="rId174" o:title=""/>
-          </v:shape>
-          <o:OLEObject Type="Embed" ProgID="Equation.DSMT4" ShapeID="_x0000_i1490" DrawAspect="Content" ObjectID="_1540632781" r:id="rId175"/>
+          <v:shape id="_x0000_i1110" type="#_x0000_t75" style="width:465pt;height:152.25pt" o:ole="">
+            <v:imagedata r:id="rId175" o:title=""/>
+          </v:shape>
+          <o:OLEObject Type="Embed" ProgID="Equation.DSMT4" ShapeID="_x0000_i1110" DrawAspect="Content" ObjectID="_1543844229" r:id="rId176"/>
         </w:object>
       </w:r>
     </w:p>
@@ -4195,10 +4306,10 @@
           <w:szCs w:val="28"/>
         </w:rPr>
         <w:object w:dxaOrig="5040" w:dyaOrig="5040">
-          <v:shape id="_x0000_i1500" type="#_x0000_t75" style="width:349.5pt;height:360.75pt" o:ole="">
-            <v:imagedata r:id="rId176" o:title=""/>
-          </v:shape>
-          <o:OLEObject Type="Embed" ProgID="Equation.DSMT4" ShapeID="_x0000_i1500" DrawAspect="Content" ObjectID="_1540632782" r:id="rId177"/>
+          <v:shape id="_x0000_i1111" type="#_x0000_t75" style="width:349.5pt;height:360.75pt" o:ole="">
+            <v:imagedata r:id="rId177" o:title=""/>
+          </v:shape>
+          <o:OLEObject Type="Embed" ProgID="Equation.DSMT4" ShapeID="_x0000_i1111" DrawAspect="Content" ObjectID="_1543844230" r:id="rId178"/>
         </w:object>
       </w:r>
     </w:p>
@@ -4234,10 +4345,10 @@
           <w:szCs w:val="28"/>
         </w:rPr>
         <w:object w:dxaOrig="6039" w:dyaOrig="660">
-          <v:shape id="_x0000_i1413" type="#_x0000_t75" style="width:419.25pt;height:46.5pt" o:ole="">
-            <v:imagedata r:id="rId178" o:title=""/>
-          </v:shape>
-          <o:OLEObject Type="Embed" ProgID="Equation.DSMT4" ShapeID="_x0000_i1413" DrawAspect="Content" ObjectID="_1540632783" r:id="rId179"/>
+          <v:shape id="_x0000_i1112" type="#_x0000_t75" style="width:419.25pt;height:46.5pt" o:ole="">
+            <v:imagedata r:id="rId179" o:title=""/>
+          </v:shape>
+          <o:OLEObject Type="Embed" ProgID="Equation.DSMT4" ShapeID="_x0000_i1112" DrawAspect="Content" ObjectID="_1543844231" r:id="rId180"/>
         </w:object>
       </w:r>
     </w:p>
@@ -4273,10 +4384,10 @@
           <w:szCs w:val="28"/>
         </w:rPr>
         <w:object w:dxaOrig="5660" w:dyaOrig="460">
-          <v:shape id="_x0000_i1091" type="#_x0000_t75" style="width:393pt;height:33pt" o:ole="">
-            <v:imagedata r:id="rId180" o:title=""/>
-          </v:shape>
-          <o:OLEObject Type="Embed" ProgID="Equation.DSMT4" ShapeID="_x0000_i1091" DrawAspect="Content" ObjectID="_1540632784" r:id="rId181"/>
+          <v:shape id="_x0000_i1113" type="#_x0000_t75" style="width:393pt;height:33pt" o:ole="">
+            <v:imagedata r:id="rId181" o:title=""/>
+          </v:shape>
+          <o:OLEObject Type="Embed" ProgID="Equation.DSMT4" ShapeID="_x0000_i1113" DrawAspect="Content" ObjectID="_1543844232" r:id="rId182"/>
         </w:object>
       </w:r>
     </w:p>
@@ -4303,10 +4414,10 @@
           <w:szCs w:val="28"/>
         </w:rPr>
         <w:object w:dxaOrig="360" w:dyaOrig="360">
-          <v:shape id="_x0000_i1347" type="#_x0000_t75" style="width:24.75pt;height:25.5pt" o:ole="">
-            <v:imagedata r:id="rId182" o:title=""/>
-          </v:shape>
-          <o:OLEObject Type="Embed" ProgID="Equation.DSMT4" ShapeID="_x0000_i1347" DrawAspect="Content" ObjectID="_1540632785" r:id="rId183"/>
+          <v:shape id="_x0000_i1114" type="#_x0000_t75" style="width:24.75pt;height:25.5pt" o:ole="">
+            <v:imagedata r:id="rId183" o:title=""/>
+          </v:shape>
+          <o:OLEObject Type="Embed" ProgID="Equation.DSMT4" ShapeID="_x0000_i1114" DrawAspect="Content" ObjectID="_1543844233" r:id="rId184"/>
         </w:object>
       </w:r>
       <w:r>
@@ -4333,10 +4444,10 @@
           <w:szCs w:val="28"/>
         </w:rPr>
         <w:object w:dxaOrig="7160" w:dyaOrig="1520">
-          <v:shape id="_x0000_i1502" type="#_x0000_t75" style="width:497.25pt;height:108pt" o:ole="">
-            <v:imagedata r:id="rId184" o:title=""/>
-          </v:shape>
-          <o:OLEObject Type="Embed" ProgID="Equation.DSMT4" ShapeID="_x0000_i1502" DrawAspect="Content" ObjectID="_1540632786" r:id="rId185"/>
+          <v:shape id="_x0000_i1115" type="#_x0000_t75" style="width:497.25pt;height:108pt" o:ole="">
+            <v:imagedata r:id="rId185" o:title=""/>
+          </v:shape>
+          <o:OLEObject Type="Embed" ProgID="Equation.DSMT4" ShapeID="_x0000_i1115" DrawAspect="Content" ObjectID="_1543844234" r:id="rId186"/>
         </w:object>
       </w:r>
     </w:p>
@@ -4362,10 +4473,10 @@
           <w:szCs w:val="28"/>
         </w:rPr>
         <w:object w:dxaOrig="560" w:dyaOrig="279">
-          <v:shape id="_x0000_i1356" type="#_x0000_t75" style="width:36pt;height:18pt" o:ole="">
-            <v:imagedata r:id="rId186" o:title=""/>
-          </v:shape>
-          <o:OLEObject Type="Embed" ProgID="Equation.DSMT4" ShapeID="_x0000_i1356" DrawAspect="Content" ObjectID="_1540632787" r:id="rId187"/>
+          <v:shape id="_x0000_i1116" type="#_x0000_t75" style="width:36pt;height:18pt" o:ole="">
+            <v:imagedata r:id="rId187" o:title=""/>
+          </v:shape>
+          <o:OLEObject Type="Embed" ProgID="Equation.DSMT4" ShapeID="_x0000_i1116" DrawAspect="Content" ObjectID="_1543844235" r:id="rId188"/>
         </w:object>
       </w:r>
     </w:p>
@@ -4385,35 +4496,28 @@
           <w:szCs w:val="28"/>
         </w:rPr>
         <w:object w:dxaOrig="2060" w:dyaOrig="680">
-          <v:shape id="_x0000_i1419" type="#_x0000_t75" style="width:143.25pt;height:48.75pt" o:ole="">
-            <v:imagedata r:id="rId188" o:title=""/>
-          </v:shape>
-          <o:OLEObject Type="Embed" ProgID="Equation.DSMT4" ShapeID="_x0000_i1419" DrawAspect="Content" ObjectID="_1540632788" r:id="rId189"/>
-        </w:object>
-      </w:r>
-    </w:p>
-    <w:p>
-      <w:pPr>
-        <w:spacing w:after="0"/>
-        <w:jc w:val="both"/>
-        <w:rPr>
-          <w:sz w:val="28"/>
-          <w:szCs w:val="28"/>
-        </w:rPr>
-      </w:pPr>
-      <w:r>
-        <w:rPr>
-          <w:sz w:val="28"/>
-          <w:szCs w:val="28"/>
-        </w:rPr>
-        <w:t>Case for Flattened</w:t>
-      </w:r>
-      <w:r>
-        <w:rPr>
-          <w:sz w:val="28"/>
-          <w:szCs w:val="28"/>
-        </w:rPr>
-        <w:t xml:space="preserve"> ellipsoid: </w:t>
+          <v:shape id="_x0000_i1117" type="#_x0000_t75" style="width:143.25pt;height:48.75pt" o:ole="">
+            <v:imagedata r:id="rId189" o:title=""/>
+          </v:shape>
+          <o:OLEObject Type="Embed" ProgID="Equation.DSMT4" ShapeID="_x0000_i1117" DrawAspect="Content" ObjectID="_1543844236" r:id="rId190"/>
+        </w:object>
+      </w:r>
+    </w:p>
+    <w:p>
+      <w:pPr>
+        <w:spacing w:after="0"/>
+        <w:jc w:val="both"/>
+        <w:rPr>
+          <w:sz w:val="28"/>
+          <w:szCs w:val="28"/>
+        </w:rPr>
+      </w:pPr>
+      <w:r>
+        <w:rPr>
+          <w:sz w:val="28"/>
+          <w:szCs w:val="28"/>
+        </w:rPr>
+        <w:t xml:space="preserve">Case for Flattened ellipsoid: </w:t>
       </w:r>
       <w:r>
         <w:rPr>
@@ -4422,10 +4526,10 @@
           <w:szCs w:val="28"/>
         </w:rPr>
         <w:object w:dxaOrig="1540" w:dyaOrig="279">
-          <v:shape id="_x0000_i1361" type="#_x0000_t75" style="width:99.75pt;height:18pt" o:ole="">
-            <v:imagedata r:id="rId190" o:title=""/>
-          </v:shape>
-          <o:OLEObject Type="Embed" ProgID="Equation.DSMT4" ShapeID="_x0000_i1361" DrawAspect="Content" ObjectID="_1540632789" r:id="rId191"/>
+          <v:shape id="_x0000_i1118" type="#_x0000_t75" style="width:99.75pt;height:18pt" o:ole="">
+            <v:imagedata r:id="rId191" o:title=""/>
+          </v:shape>
+          <o:OLEObject Type="Embed" ProgID="Equation.DSMT4" ShapeID="_x0000_i1118" DrawAspect="Content" ObjectID="_1543844237" r:id="rId192"/>
         </w:object>
       </w:r>
       <w:r>
@@ -4452,10 +4556,10 @@
           <w:szCs w:val="28"/>
         </w:rPr>
         <w:object w:dxaOrig="6380" w:dyaOrig="2680">
-          <v:shape id="_x0000_i1463" type="#_x0000_t75" style="width:442.5pt;height:191.25pt" o:ole="">
-            <v:imagedata r:id="rId192" o:title=""/>
-          </v:shape>
-          <o:OLEObject Type="Embed" ProgID="Equation.DSMT4" ShapeID="_x0000_i1463" DrawAspect="Content" ObjectID="_1540632790" r:id="rId193"/>
+          <v:shape id="_x0000_i1119" type="#_x0000_t75" style="width:442.5pt;height:191.25pt" o:ole="">
+            <v:imagedata r:id="rId193" o:title=""/>
+          </v:shape>
+          <o:OLEObject Type="Embed" ProgID="Equation.DSMT4" ShapeID="_x0000_i1119" DrawAspect="Content" ObjectID="_1543844238" r:id="rId194"/>
         </w:object>
       </w:r>
       <w:r>
@@ -4482,10 +4586,10 @@
           <w:szCs w:val="28"/>
         </w:rPr>
         <w:object w:dxaOrig="5520" w:dyaOrig="4080">
-          <v:shape id="_x0000_i1368" type="#_x0000_t75" style="width:383.25pt;height:292.5pt" o:ole="">
-            <v:imagedata r:id="rId194" o:title=""/>
-          </v:shape>
-          <o:OLEObject Type="Embed" ProgID="Equation.DSMT4" ShapeID="_x0000_i1368" DrawAspect="Content" ObjectID="_1540632791" r:id="rId195"/>
+          <v:shape id="_x0000_i1120" type="#_x0000_t75" style="width:383.25pt;height:292.5pt" o:ole="">
+            <v:imagedata r:id="rId195" o:title=""/>
+          </v:shape>
+          <o:OLEObject Type="Embed" ProgID="Equation.DSMT4" ShapeID="_x0000_i1120" DrawAspect="Content" ObjectID="_1543844239" r:id="rId196"/>
         </w:object>
       </w:r>
     </w:p>
@@ -4521,10 +4625,10 @@
           <w:szCs w:val="28"/>
         </w:rPr>
         <w:object w:dxaOrig="2480" w:dyaOrig="700">
-          <v:shape id="_x0000_i1429" type="#_x0000_t75" style="width:172.5pt;height:50.25pt" o:ole="">
-            <v:imagedata r:id="rId196" o:title=""/>
-          </v:shape>
-          <o:OLEObject Type="Embed" ProgID="Equation.DSMT4" ShapeID="_x0000_i1429" DrawAspect="Content" ObjectID="_1540632792" r:id="rId197"/>
+          <v:shape id="_x0000_i1121" type="#_x0000_t75" style="width:172.5pt;height:50.25pt" o:ole="">
+            <v:imagedata r:id="rId197" o:title=""/>
+          </v:shape>
+          <o:OLEObject Type="Embed" ProgID="Equation.DSMT4" ShapeID="_x0000_i1121" DrawAspect="Content" ObjectID="_1543844240" r:id="rId198"/>
         </w:object>
       </w:r>
     </w:p>
@@ -4560,10 +4664,10 @@
           <w:szCs w:val="28"/>
         </w:rPr>
         <w:object w:dxaOrig="7180" w:dyaOrig="1400">
-          <v:shape id="_x0000_i1374" type="#_x0000_t75" style="width:498pt;height:100.5pt" o:ole="">
-            <v:imagedata r:id="rId198" o:title=""/>
-          </v:shape>
-          <o:OLEObject Type="Embed" ProgID="Equation.DSMT4" ShapeID="_x0000_i1374" DrawAspect="Content" ObjectID="_1540632793" r:id="rId199"/>
+          <v:shape id="_x0000_i1122" type="#_x0000_t75" style="width:498pt;height:100.5pt" o:ole="">
+            <v:imagedata r:id="rId199" o:title=""/>
+          </v:shape>
+          <o:OLEObject Type="Embed" ProgID="Equation.DSMT4" ShapeID="_x0000_i1122" DrawAspect="Content" ObjectID="_1543844241" r:id="rId200"/>
         </w:object>
       </w:r>
       <w:r>
@@ -4573,10 +4677,10 @@
           <w:szCs w:val="28"/>
         </w:rPr>
         <w:object w:dxaOrig="6619" w:dyaOrig="4720">
-          <v:shape id="_x0000_i1376" type="#_x0000_t75" style="width:459.75pt;height:338.25pt" o:ole="">
-            <v:imagedata r:id="rId200" o:title=""/>
-          </v:shape>
-          <o:OLEObject Type="Embed" ProgID="Equation.DSMT4" ShapeID="_x0000_i1376" DrawAspect="Content" ObjectID="_1540632794" r:id="rId201"/>
+          <v:shape id="_x0000_i1123" type="#_x0000_t75" style="width:459.75pt;height:338.25pt" o:ole="">
+            <v:imagedata r:id="rId201" o:title=""/>
+          </v:shape>
+          <o:OLEObject Type="Embed" ProgID="Equation.DSMT4" ShapeID="_x0000_i1123" DrawAspect="Content" ObjectID="_1543844242" r:id="rId202"/>
         </w:object>
       </w:r>
     </w:p>
@@ -4612,10 +4716,10 @@
           <w:szCs w:val="28"/>
         </w:rPr>
         <w:object w:dxaOrig="6820" w:dyaOrig="660">
-          <v:shape id="_x0000_i1461" type="#_x0000_t75" style="width:474pt;height:46.5pt" o:ole="">
-            <v:imagedata r:id="rId202" o:title=""/>
-          </v:shape>
-          <o:OLEObject Type="Embed" ProgID="Equation.DSMT4" ShapeID="_x0000_i1461" DrawAspect="Content" ObjectID="_1540632795" r:id="rId203"/>
+          <v:shape id="_x0000_i1124" type="#_x0000_t75" style="width:474pt;height:46.5pt" o:ole="">
+            <v:imagedata r:id="rId203" o:title=""/>
+          </v:shape>
+          <o:OLEObject Type="Embed" ProgID="Equation.DSMT4" ShapeID="_x0000_i1124" DrawAspect="Content" ObjectID="_1543844243" r:id="rId204"/>
         </w:object>
       </w:r>
       <w:r>
@@ -4641,10 +4745,10 @@
           <w:szCs w:val="28"/>
         </w:rPr>
         <w:object w:dxaOrig="6420" w:dyaOrig="460">
-          <v:shape id="_x0000_i1383" type="#_x0000_t75" style="width:445.5pt;height:33pt" o:ole="">
-            <v:imagedata r:id="rId204" o:title=""/>
-          </v:shape>
-          <o:OLEObject Type="Embed" ProgID="Equation.DSMT4" ShapeID="_x0000_i1383" DrawAspect="Content" ObjectID="_1540632796" r:id="rId205"/>
+          <v:shape id="_x0000_i1125" type="#_x0000_t75" style="width:445.5pt;height:33pt" o:ole="">
+            <v:imagedata r:id="rId205" o:title=""/>
+          </v:shape>
+          <o:OLEObject Type="Embed" ProgID="Equation.DSMT4" ShapeID="_x0000_i1125" DrawAspect="Content" ObjectID="_1543844244" r:id="rId206"/>
         </w:object>
       </w:r>
     </w:p>
@@ -4670,10 +4774,10 @@
           <w:szCs w:val="28"/>
         </w:rPr>
         <w:object w:dxaOrig="340" w:dyaOrig="360">
-          <v:shape id="_x0000_i1388" type="#_x0000_t75" style="width:23.25pt;height:25.5pt" o:ole="">
-            <v:imagedata r:id="rId206" o:title=""/>
-          </v:shape>
-          <o:OLEObject Type="Embed" ProgID="Equation.DSMT4" ShapeID="_x0000_i1388" DrawAspect="Content" ObjectID="_1540632797" r:id="rId207"/>
+          <v:shape id="_x0000_i1126" type="#_x0000_t75" style="width:23.25pt;height:25.5pt" o:ole="">
+            <v:imagedata r:id="rId207" o:title=""/>
+          </v:shape>
+          <o:OLEObject Type="Embed" ProgID="Equation.DSMT4" ShapeID="_x0000_i1126" DrawAspect="Content" ObjectID="_1543844245" r:id="rId208"/>
         </w:object>
       </w:r>
       <w:r>
@@ -4697,10 +4801,10 @@
           <w:szCs w:val="28"/>
         </w:rPr>
         <w:object w:dxaOrig="560" w:dyaOrig="279">
-          <v:shape id="_x0000_i1391" type="#_x0000_t75" style="width:39pt;height:19.5pt" o:ole="">
-            <v:imagedata r:id="rId208" o:title=""/>
-          </v:shape>
-          <o:OLEObject Type="Embed" ProgID="Equation.DSMT4" ShapeID="_x0000_i1391" DrawAspect="Content" ObjectID="_1540632798" r:id="rId209"/>
+          <v:shape id="_x0000_i1127" type="#_x0000_t75" style="width:39pt;height:19.5pt" o:ole="">
+            <v:imagedata r:id="rId209" o:title=""/>
+          </v:shape>
+          <o:OLEObject Type="Embed" ProgID="Equation.DSMT4" ShapeID="_x0000_i1127" DrawAspect="Content" ObjectID="_1543844246" r:id="rId210"/>
         </w:object>
       </w:r>
     </w:p>
@@ -4719,10 +4823,10 @@
           <w:szCs w:val="28"/>
         </w:rPr>
         <w:object w:dxaOrig="6320" w:dyaOrig="1480">
-          <v:shape id="_x0000_i1465" type="#_x0000_t75" style="width:438.75pt;height:105pt" o:ole="">
-            <v:imagedata r:id="rId210" o:title=""/>
-          </v:shape>
-          <o:OLEObject Type="Embed" ProgID="Equation.DSMT4" ShapeID="_x0000_i1465" DrawAspect="Content" ObjectID="_1540632799" r:id="rId211"/>
+          <v:shape id="_x0000_i1128" type="#_x0000_t75" style="width:438.75pt;height:105pt" o:ole="">
+            <v:imagedata r:id="rId211" o:title=""/>
+          </v:shape>
+          <o:OLEObject Type="Embed" ProgID="Equation.DSMT4" ShapeID="_x0000_i1128" DrawAspect="Content" ObjectID="_1543844247" r:id="rId212"/>
         </w:object>
       </w:r>
     </w:p>
@@ -4758,10 +4862,10 @@
           <w:szCs w:val="28"/>
         </w:rPr>
         <w:object w:dxaOrig="3840" w:dyaOrig="1440">
-          <v:shape id="_x0000_i1467" type="#_x0000_t75" style="width:267pt;height:103.5pt" o:ole="">
-            <v:imagedata r:id="rId212" o:title=""/>
-          </v:shape>
-          <o:OLEObject Type="Embed" ProgID="Equation.DSMT4" ShapeID="_x0000_i1467" DrawAspect="Content" ObjectID="_1540632800" r:id="rId213"/>
+          <v:shape id="_x0000_i1129" type="#_x0000_t75" style="width:267pt;height:103.5pt" o:ole="">
+            <v:imagedata r:id="rId213" o:title=""/>
+          </v:shape>
+          <o:OLEObject Type="Embed" ProgID="Equation.DSMT4" ShapeID="_x0000_i1129" DrawAspect="Content" ObjectID="_1543844248" r:id="rId214"/>
         </w:object>
       </w:r>
     </w:p>
@@ -4794,10 +4898,10 @@
           <w:szCs w:val="28"/>
         </w:rPr>
         <w:object w:dxaOrig="560" w:dyaOrig="279">
-          <v:shape id="_x0000_i1434" type="#_x0000_t75" style="width:39pt;height:19.5pt" o:ole="">
-            <v:imagedata r:id="rId214" o:title=""/>
-          </v:shape>
-          <o:OLEObject Type="Embed" ProgID="Equation.DSMT4" ShapeID="_x0000_i1434" DrawAspect="Content" ObjectID="_1540632801" r:id="rId215"/>
+          <v:shape id="_x0000_i1130" type="#_x0000_t75" style="width:39pt;height:19.5pt" o:ole="">
+            <v:imagedata r:id="rId215" o:title=""/>
+          </v:shape>
+          <o:OLEObject Type="Embed" ProgID="Equation.DSMT4" ShapeID="_x0000_i1130" DrawAspect="Content" ObjectID="_1543844249" r:id="rId216"/>
         </w:object>
       </w:r>
     </w:p>
@@ -4818,10 +4922,10 @@
           <w:szCs w:val="28"/>
         </w:rPr>
         <w:object w:dxaOrig="6280" w:dyaOrig="5000">
-          <v:shape id="_x0000_i1508" type="#_x0000_t75" style="width:435.75pt;height:358.5pt" o:ole="">
-            <v:imagedata r:id="rId216" o:title=""/>
-          </v:shape>
-          <o:OLEObject Type="Embed" ProgID="Equation.DSMT4" ShapeID="_x0000_i1508" DrawAspect="Content" ObjectID="_1540632802" r:id="rId217"/>
+          <v:shape id="_x0000_i1131" type="#_x0000_t75" style="width:435.75pt;height:358.5pt" o:ole="">
+            <v:imagedata r:id="rId217" o:title=""/>
+          </v:shape>
+          <o:OLEObject Type="Embed" ProgID="Equation.DSMT4" ShapeID="_x0000_i1131" DrawAspect="Content" ObjectID="_1543844250" r:id="rId218"/>
         </w:object>
       </w:r>
     </w:p>
@@ -4842,10 +4946,10 @@
           <w:szCs w:val="28"/>
         </w:rPr>
         <w:object w:dxaOrig="5620" w:dyaOrig="1040">
-          <v:shape id="_x0000_i1510" type="#_x0000_t75" style="width:390pt;height:74.25pt" o:ole="">
-            <v:imagedata r:id="rId218" o:title=""/>
-          </v:shape>
-          <o:OLEObject Type="Embed" ProgID="Equation.DSMT4" ShapeID="_x0000_i1510" DrawAspect="Content" ObjectID="_1540632803" r:id="rId219"/>
+          <v:shape id="_x0000_i1132" type="#_x0000_t75" style="width:390pt;height:74.25pt" o:ole="">
+            <v:imagedata r:id="rId219" o:title=""/>
+          </v:shape>
+          <o:OLEObject Type="Embed" ProgID="Equation.DSMT4" ShapeID="_x0000_i1132" DrawAspect="Content" ObjectID="_1543844251" r:id="rId220"/>
         </w:object>
       </w:r>
     </w:p>
@@ -4886,10 +4990,10 @@
           <w:szCs w:val="28"/>
         </w:rPr>
         <w:object w:dxaOrig="560" w:dyaOrig="279">
-          <v:shape id="_x0000_i1520" type="#_x0000_t75" style="width:39pt;height:19.5pt" o:ole="">
-            <v:imagedata r:id="rId220" o:title=""/>
-          </v:shape>
-          <o:OLEObject Type="Embed" ProgID="Equation.DSMT4" ShapeID="_x0000_i1520" DrawAspect="Content" ObjectID="_1540632804" r:id="rId221"/>
+          <v:shape id="_x0000_i1133" type="#_x0000_t75" style="width:39pt;height:19.5pt" o:ole="">
+            <v:imagedata r:id="rId221" o:title=""/>
+          </v:shape>
+          <o:OLEObject Type="Embed" ProgID="Equation.DSMT4" ShapeID="_x0000_i1133" DrawAspect="Content" ObjectID="_1543844252" r:id="rId222"/>
         </w:object>
       </w:r>
     </w:p>
@@ -4909,10 +5013,10 @@
           <w:szCs w:val="28"/>
         </w:rPr>
         <w:object w:dxaOrig="5100" w:dyaOrig="760">
-          <v:shape id="_x0000_i1270" type="#_x0000_t75" style="width:354pt;height:54.75pt" o:ole="">
-            <v:imagedata r:id="rId222" o:title=""/>
-          </v:shape>
-          <o:OLEObject Type="Embed" ProgID="Equation.DSMT4" ShapeID="_x0000_i1270" DrawAspect="Content" ObjectID="_1540632805" r:id="rId223"/>
+          <v:shape id="_x0000_i1134" type="#_x0000_t75" style="width:354pt;height:54.75pt" o:ole="">
+            <v:imagedata r:id="rId223" o:title=""/>
+          </v:shape>
+          <o:OLEObject Type="Embed" ProgID="Equation.DSMT4" ShapeID="_x0000_i1134" DrawAspect="Content" ObjectID="_1543844253" r:id="rId224"/>
         </w:object>
       </w:r>
     </w:p>
@@ -4959,10 +5063,10 @@
           <w:szCs w:val="28"/>
         </w:rPr>
         <w:object w:dxaOrig="560" w:dyaOrig="279">
-          <v:shape id="_x0000_i1439" type="#_x0000_t75" style="width:39pt;height:19.5pt" o:ole="">
-            <v:imagedata r:id="rId224" o:title=""/>
-          </v:shape>
-          <o:OLEObject Type="Embed" ProgID="Equation.DSMT4" ShapeID="_x0000_i1439" DrawAspect="Content" ObjectID="_1540632806" r:id="rId225"/>
+          <v:shape id="_x0000_i1135" type="#_x0000_t75" style="width:39pt;height:19.5pt" o:ole="">
+            <v:imagedata r:id="rId225" o:title=""/>
+          </v:shape>
+          <o:OLEObject Type="Embed" ProgID="Equation.DSMT4" ShapeID="_x0000_i1135" DrawAspect="Content" ObjectID="_1543844254" r:id="rId226"/>
         </w:object>
       </w:r>
       <w:r>
@@ -4998,10 +5102,10 @@
           <w:szCs w:val="28"/>
         </w:rPr>
         <w:object w:dxaOrig="6800" w:dyaOrig="5160">
-          <v:shape id="_x0000_i1513" type="#_x0000_t75" style="width:471.75pt;height:369.75pt" o:ole="">
-            <v:imagedata r:id="rId226" o:title=""/>
-          </v:shape>
-          <o:OLEObject Type="Embed" ProgID="Equation.DSMT4" ShapeID="_x0000_i1513" DrawAspect="Content" ObjectID="_1540632807" r:id="rId227"/>
+          <v:shape id="_x0000_i1136" type="#_x0000_t75" style="width:471.75pt;height:369.75pt" o:ole="">
+            <v:imagedata r:id="rId227" o:title=""/>
+          </v:shape>
+          <o:OLEObject Type="Embed" ProgID="Equation.DSMT4" ShapeID="_x0000_i1136" DrawAspect="Content" ObjectID="_1543844255" r:id="rId228"/>
         </w:object>
       </w:r>
       <w:r>
@@ -5028,10 +5132,10 @@
           <w:szCs w:val="28"/>
         </w:rPr>
         <w:object w:dxaOrig="5740" w:dyaOrig="1040">
-          <v:shape id="_x0000_i1517" type="#_x0000_t75" style="width:398.25pt;height:74.25pt" o:ole="">
-            <v:imagedata r:id="rId228" o:title=""/>
-          </v:shape>
-          <o:OLEObject Type="Embed" ProgID="Equation.DSMT4" ShapeID="_x0000_i1517" DrawAspect="Content" ObjectID="_1540632808" r:id="rId229"/>
+          <v:shape id="_x0000_i1137" type="#_x0000_t75" style="width:398.25pt;height:74.25pt" o:ole="">
+            <v:imagedata r:id="rId229" o:title=""/>
+          </v:shape>
+          <o:OLEObject Type="Embed" ProgID="Equation.DSMT4" ShapeID="_x0000_i1137" DrawAspect="Content" ObjectID="_1543844256" r:id="rId230"/>
         </w:object>
       </w:r>
     </w:p>
@@ -5073,10 +5177,10 @@
           <w:szCs w:val="28"/>
         </w:rPr>
         <w:object w:dxaOrig="560" w:dyaOrig="279">
-          <v:shape id="_x0000_i1521" type="#_x0000_t75" style="width:39pt;height:19.5pt" o:ole="">
-            <v:imagedata r:id="rId224" o:title=""/>
-          </v:shape>
-          <o:OLEObject Type="Embed" ProgID="Equation.DSMT4" ShapeID="_x0000_i1521" DrawAspect="Content" ObjectID="_1540632809" r:id="rId230"/>
+          <v:shape id="_x0000_i1138" type="#_x0000_t75" style="width:39pt;height:19.5pt" o:ole="">
+            <v:imagedata r:id="rId225" o:title=""/>
+          </v:shape>
+          <o:OLEObject Type="Embed" ProgID="Equation.DSMT4" ShapeID="_x0000_i1138" DrawAspect="Content" ObjectID="_1543844257" r:id="rId231"/>
         </w:object>
       </w:r>
     </w:p>
@@ -5096,10 +5200,10 @@
           <w:szCs w:val="28"/>
         </w:rPr>
         <w:object w:dxaOrig="4920" w:dyaOrig="1240">
-          <v:shape id="_x0000_i1523" type="#_x0000_t75" style="width:341.25pt;height:88.5pt" o:ole="">
-            <v:imagedata r:id="rId231" o:title=""/>
-          </v:shape>
-          <o:OLEObject Type="Embed" ProgID="Equation.DSMT4" ShapeID="_x0000_i1523" DrawAspect="Content" ObjectID="_1540632810" r:id="rId232"/>
+          <v:shape id="_x0000_i1139" type="#_x0000_t75" style="width:341.25pt;height:88.5pt" o:ole="">
+            <v:imagedata r:id="rId232" o:title=""/>
+          </v:shape>
+          <o:OLEObject Type="Embed" ProgID="Equation.DSMT4" ShapeID="_x0000_i1139" DrawAspect="Content" ObjectID="_1543844258" r:id="rId233"/>
         </w:object>
       </w:r>
     </w:p>
@@ -5157,10 +5261,10 @@
           <w:szCs w:val="28"/>
         </w:rPr>
         <w:object w:dxaOrig="560" w:dyaOrig="279">
-          <v:shape id="_x0000_i1526" type="#_x0000_t75" style="width:39pt;height:19.5pt" o:ole="">
-            <v:imagedata r:id="rId233" o:title=""/>
-          </v:shape>
-          <o:OLEObject Type="Embed" ProgID="Equation.DSMT4" ShapeID="_x0000_i1526" DrawAspect="Content" ObjectID="_1540632811" r:id="rId234"/>
+          <v:shape id="_x0000_i1140" type="#_x0000_t75" style="width:39pt;height:19.5pt" o:ole="">
+            <v:imagedata r:id="rId234" o:title=""/>
+          </v:shape>
+          <o:OLEObject Type="Embed" ProgID="Equation.DSMT4" ShapeID="_x0000_i1140" DrawAspect="Content" ObjectID="_1543844259" r:id="rId235"/>
         </w:object>
       </w:r>
       <w:r>
@@ -5187,10 +5291,10 @@
           <w:szCs w:val="28"/>
         </w:rPr>
         <w:object w:dxaOrig="7080" w:dyaOrig="4640">
-          <v:shape id="_x0000_i1532" type="#_x0000_t75" style="width:491.25pt;height:332.25pt" o:ole="">
-            <v:imagedata r:id="rId235" o:title=""/>
-          </v:shape>
-          <o:OLEObject Type="Embed" ProgID="Equation.DSMT4" ShapeID="_x0000_i1532" DrawAspect="Content" ObjectID="_1540632812" r:id="rId236"/>
+          <v:shape id="_x0000_i1141" type="#_x0000_t75" style="width:491.25pt;height:332.25pt" o:ole="">
+            <v:imagedata r:id="rId236" o:title=""/>
+          </v:shape>
+          <o:OLEObject Type="Embed" ProgID="Equation.DSMT4" ShapeID="_x0000_i1141" DrawAspect="Content" ObjectID="_1543844260" r:id="rId237"/>
         </w:object>
       </w:r>
       <w:r>
@@ -5266,10 +5370,10 @@
           <w:szCs w:val="28"/>
         </w:rPr>
         <w:object w:dxaOrig="6000" w:dyaOrig="3280">
-          <v:shape id="_x0000_i1571" type="#_x0000_t75" style="width:416.25pt;height:234.75pt" o:ole="">
-            <v:imagedata r:id="rId237" o:title=""/>
-          </v:shape>
-          <o:OLEObject Type="Embed" ProgID="Equation.DSMT4" ShapeID="_x0000_i1571" DrawAspect="Content" ObjectID="_1540632813" r:id="rId238"/>
+          <v:shape id="_x0000_i1142" type="#_x0000_t75" style="width:416.25pt;height:234.75pt" o:ole="">
+            <v:imagedata r:id="rId238" o:title=""/>
+          </v:shape>
+          <o:OLEObject Type="Embed" ProgID="Equation.DSMT4" ShapeID="_x0000_i1142" DrawAspect="Content" ObjectID="_1543844261" r:id="rId239"/>
         </w:object>
       </w:r>
     </w:p>
@@ -5296,10 +5400,10 @@
           <w:szCs w:val="28"/>
         </w:rPr>
         <w:object w:dxaOrig="960" w:dyaOrig="360">
-          <v:shape id="_x0000_i1544" type="#_x0000_t75" style="width:66.75pt;height:25.5pt" o:ole="">
-            <v:imagedata r:id="rId239" o:title=""/>
-          </v:shape>
-          <o:OLEObject Type="Embed" ProgID="Equation.DSMT4" ShapeID="_x0000_i1544" DrawAspect="Content" ObjectID="_1540632814" r:id="rId240"/>
+          <v:shape id="_x0000_i1143" type="#_x0000_t75" style="width:66.75pt;height:25.5pt" o:ole="">
+            <v:imagedata r:id="rId240" o:title=""/>
+          </v:shape>
+          <o:OLEObject Type="Embed" ProgID="Equation.DSMT4" ShapeID="_x0000_i1143" DrawAspect="Content" ObjectID="_1543844262" r:id="rId241"/>
         </w:object>
       </w:r>
       <w:r>
@@ -5326,10 +5430,10 @@
           <w:szCs w:val="28"/>
         </w:rPr>
         <w:object w:dxaOrig="3739" w:dyaOrig="720">
-          <v:shape id="_x0000_i1547" type="#_x0000_t75" style="width:259.5pt;height:51.75pt" o:ole="">
-            <v:imagedata r:id="rId241" o:title=""/>
-          </v:shape>
-          <o:OLEObject Type="Embed" ProgID="Equation.DSMT4" ShapeID="_x0000_i1547" DrawAspect="Content" ObjectID="_1540632815" r:id="rId242"/>
+          <v:shape id="_x0000_i1144" type="#_x0000_t75" style="width:259.5pt;height:51.75pt" o:ole="">
+            <v:imagedata r:id="rId242" o:title=""/>
+          </v:shape>
+          <o:OLEObject Type="Embed" ProgID="Equation.DSMT4" ShapeID="_x0000_i1144" DrawAspect="Content" ObjectID="_1543844263" r:id="rId243"/>
         </w:object>
       </w:r>
     </w:p>
@@ -5363,10 +5467,10 @@
           <w:szCs w:val="28"/>
         </w:rPr>
         <w:object w:dxaOrig="279" w:dyaOrig="380">
-          <v:shape id="_x0000_i1550" type="#_x0000_t75" style="width:19.5pt;height:27pt" o:ole="">
-            <v:imagedata r:id="rId243" o:title=""/>
-          </v:shape>
-          <o:OLEObject Type="Embed" ProgID="Equation.DSMT4" ShapeID="_x0000_i1550" DrawAspect="Content" ObjectID="_1540632816" r:id="rId244"/>
+          <v:shape id="_x0000_i1145" type="#_x0000_t75" style="width:19.5pt;height:27pt" o:ole="">
+            <v:imagedata r:id="rId244" o:title=""/>
+          </v:shape>
+          <o:OLEObject Type="Embed" ProgID="Equation.DSMT4" ShapeID="_x0000_i1145" DrawAspect="Content" ObjectID="_1543844264" r:id="rId245"/>
         </w:object>
       </w:r>
       <w:r>
@@ -5383,10 +5487,10 @@
           <w:szCs w:val="28"/>
         </w:rPr>
         <w:object w:dxaOrig="1620" w:dyaOrig="380">
-          <v:shape id="_x0000_i1555" type="#_x0000_t75" style="width:112.5pt;height:27pt" o:ole="">
-            <v:imagedata r:id="rId245" o:title=""/>
-          </v:shape>
-          <o:OLEObject Type="Embed" ProgID="Equation.DSMT4" ShapeID="_x0000_i1555" DrawAspect="Content" ObjectID="_1540632817" r:id="rId246"/>
+          <v:shape id="_x0000_i1146" type="#_x0000_t75" style="width:112.5pt;height:27pt" o:ole="">
+            <v:imagedata r:id="rId246" o:title=""/>
+          </v:shape>
+          <o:OLEObject Type="Embed" ProgID="Equation.DSMT4" ShapeID="_x0000_i1146" DrawAspect="Content" ObjectID="_1543844265" r:id="rId247"/>
         </w:object>
       </w:r>
       <w:r>
@@ -5403,10 +5507,10 @@
           <w:szCs w:val="28"/>
         </w:rPr>
         <w:object w:dxaOrig="260" w:dyaOrig="360">
-          <v:shape id="_x0000_i1560" type="#_x0000_t75" style="width:18pt;height:25.5pt" o:ole="">
-            <v:imagedata r:id="rId247" o:title=""/>
-          </v:shape>
-          <o:OLEObject Type="Embed" ProgID="Equation.DSMT4" ShapeID="_x0000_i1560" DrawAspect="Content" ObjectID="_1540632818" r:id="rId248"/>
+          <v:shape id="_x0000_i1147" type="#_x0000_t75" style="width:18pt;height:25.5pt" o:ole="">
+            <v:imagedata r:id="rId248" o:title=""/>
+          </v:shape>
+          <o:OLEObject Type="Embed" ProgID="Equation.DSMT4" ShapeID="_x0000_i1147" DrawAspect="Content" ObjectID="_1543844266" r:id="rId249"/>
         </w:object>
       </w:r>
       <w:r>
@@ -5433,10 +5537,10 @@
           <w:szCs w:val="28"/>
         </w:rPr>
         <w:object w:dxaOrig="4060" w:dyaOrig="720">
-          <v:shape id="_x0000_i1565" type="#_x0000_t75" style="width:282pt;height:51.75pt" o:ole="">
-            <v:imagedata r:id="rId249" o:title=""/>
-          </v:shape>
-          <o:OLEObject Type="Embed" ProgID="Equation.DSMT4" ShapeID="_x0000_i1565" DrawAspect="Content" ObjectID="_1540632819" r:id="rId250"/>
+          <v:shape id="_x0000_i1148" type="#_x0000_t75" style="width:282pt;height:51.75pt" o:ole="">
+            <v:imagedata r:id="rId250" o:title=""/>
+          </v:shape>
+          <o:OLEObject Type="Embed" ProgID="Equation.DSMT4" ShapeID="_x0000_i1148" DrawAspect="Content" ObjectID="_1543844267" r:id="rId251"/>
         </w:object>
       </w:r>
     </w:p>
@@ -5473,10 +5577,10 @@
           <w:szCs w:val="28"/>
         </w:rPr>
         <w:object w:dxaOrig="2380" w:dyaOrig="720">
-          <v:shape id="_x0000_i1568" type="#_x0000_t75" style="width:165pt;height:51.75pt" o:ole="">
-            <v:imagedata r:id="rId251" o:title=""/>
-          </v:shape>
-          <o:OLEObject Type="Embed" ProgID="Equation.DSMT4" ShapeID="_x0000_i1568" DrawAspect="Content" ObjectID="_1540632820" r:id="rId252"/>
+          <v:shape id="_x0000_i1149" type="#_x0000_t75" style="width:165pt;height:51.75pt" o:ole="">
+            <v:imagedata r:id="rId252" o:title=""/>
+          </v:shape>
+          <o:OLEObject Type="Embed" ProgID="Equation.DSMT4" ShapeID="_x0000_i1149" DrawAspect="Content" ObjectID="_1543844268" r:id="rId253"/>
         </w:object>
       </w:r>
     </w:p>
@@ -5513,10 +5617,10 @@
           <w:szCs w:val="28"/>
         </w:rPr>
         <w:object w:dxaOrig="7300" w:dyaOrig="4360">
-          <v:shape id="_x0000_i1579" type="#_x0000_t75" style="width:506.25pt;height:312pt" o:ole="">
-            <v:imagedata r:id="rId253" o:title=""/>
-          </v:shape>
-          <o:OLEObject Type="Embed" ProgID="Equation.DSMT4" ShapeID="_x0000_i1579" DrawAspect="Content" ObjectID="_1540632821" r:id="rId254"/>
+          <v:shape id="_x0000_i1150" type="#_x0000_t75" style="width:506.25pt;height:312pt" o:ole="">
+            <v:imagedata r:id="rId254" o:title=""/>
+          </v:shape>
+          <o:OLEObject Type="Embed" ProgID="Equation.DSMT4" ShapeID="_x0000_i1150" DrawAspect="Content" ObjectID="_1543844269" r:id="rId255"/>
         </w:object>
       </w:r>
       <w:r>
@@ -5538,21 +5642,7 @@
           <w:sz w:val="28"/>
           <w:szCs w:val="28"/>
         </w:rPr>
-        <w:t>original formula</w:t>
-      </w:r>
-      <w:r>
-        <w:rPr>
-          <w:sz w:val="28"/>
-          <w:szCs w:val="28"/>
-        </w:rPr>
-        <w:t>s</w:t>
-      </w:r>
-      <w:r>
-        <w:rPr>
-          <w:sz w:val="28"/>
-          <w:szCs w:val="28"/>
-        </w:rPr>
-        <w:t xml:space="preserve"> (5)</w:t>
+        <w:t>original formulas (5)</w:t>
       </w:r>
       <w:r>
         <w:rPr>
@@ -5582,10 +5672,10 @@
           <w:szCs w:val="28"/>
         </w:rPr>
         <w:object w:dxaOrig="260" w:dyaOrig="360">
-          <v:shape id="_x0000_i1583" type="#_x0000_t75" style="width:18pt;height:25.5pt" o:ole="">
-            <v:imagedata r:id="rId255" o:title=""/>
-          </v:shape>
-          <o:OLEObject Type="Embed" ProgID="Equation.DSMT4" ShapeID="_x0000_i1583" DrawAspect="Content" ObjectID="_1540632822" r:id="rId256"/>
+          <v:shape id="_x0000_i1151" type="#_x0000_t75" style="width:18pt;height:25.5pt" o:ole="">
+            <v:imagedata r:id="rId256" o:title=""/>
+          </v:shape>
+          <o:OLEObject Type="Embed" ProgID="Equation.DSMT4" ShapeID="_x0000_i1151" DrawAspect="Content" ObjectID="_1543844270" r:id="rId257"/>
         </w:object>
       </w:r>
       <w:r>
@@ -5623,10 +5713,10 @@
           <w:szCs w:val="28"/>
         </w:rPr>
         <w:object w:dxaOrig="200" w:dyaOrig="220">
-          <v:shape id="_x0000_i1591" type="#_x0000_t75" style="width:13.5pt;height:15.75pt" o:ole="">
-            <v:imagedata r:id="rId257" o:title=""/>
-          </v:shape>
-          <o:OLEObject Type="Embed" ProgID="Equation.DSMT4" ShapeID="_x0000_i1591" DrawAspect="Content" ObjectID="_1540632823" r:id="rId258"/>
+          <v:shape id="_x0000_i1152" type="#_x0000_t75" style="width:13.5pt;height:15.75pt" o:ole="">
+            <v:imagedata r:id="rId258" o:title=""/>
+          </v:shape>
+          <o:OLEObject Type="Embed" ProgID="Equation.DSMT4" ShapeID="_x0000_i1152" DrawAspect="Content" ObjectID="_1543844271" r:id="rId259"/>
         </w:object>
       </w:r>
       <w:r>
@@ -5645,10 +5735,10 @@
           <w:szCs w:val="28"/>
         </w:rPr>
         <w:object w:dxaOrig="480" w:dyaOrig="360">
-          <v:shape id="_x0000_i1593" type="#_x0000_t75" style="width:33pt;height:25.5pt" o:ole="">
-            <v:imagedata r:id="rId259" o:title=""/>
-          </v:shape>
-          <o:OLEObject Type="Embed" ProgID="Equation.DSMT4" ShapeID="_x0000_i1593" DrawAspect="Content" ObjectID="_1540632824" r:id="rId260"/>
+          <v:shape id="_x0000_i1153" type="#_x0000_t75" style="width:33pt;height:25.5pt" o:ole="">
+            <v:imagedata r:id="rId260" o:title=""/>
+          </v:shape>
+          <o:OLEObject Type="Embed" ProgID="Equation.DSMT4" ShapeID="_x0000_i1153" DrawAspect="Content" ObjectID="_1543844272" r:id="rId261"/>
         </w:object>
       </w:r>
       <w:r>
@@ -5677,10 +5767,10 @@
           <w:szCs w:val="28"/>
         </w:rPr>
         <w:object w:dxaOrig="3660" w:dyaOrig="2160">
-          <v:shape id="_x0000_i1596" type="#_x0000_t75" style="width:240pt;height:141.75pt" o:ole="">
-            <v:imagedata r:id="rId261" o:title=""/>
-          </v:shape>
-          <o:OLEObject Type="Embed" ProgID="Equation.DSMT4" ShapeID="_x0000_i1596" DrawAspect="Content" ObjectID="_1540632825" r:id="rId262"/>
+          <v:shape id="_x0000_i1154" type="#_x0000_t75" style="width:240pt;height:141.75pt" o:ole="">
+            <v:imagedata r:id="rId262" o:title=""/>
+          </v:shape>
+          <o:OLEObject Type="Embed" ProgID="Equation.DSMT4" ShapeID="_x0000_i1154" DrawAspect="Content" ObjectID="_1543844273" r:id="rId263"/>
         </w:object>
       </w:r>
     </w:p>
@@ -5709,10 +5799,10 @@
           <w:szCs w:val="28"/>
         </w:rPr>
         <w:object w:dxaOrig="880" w:dyaOrig="320">
-          <v:shape id="_x0000_i1602" type="#_x0000_t75" style="width:51pt;height:18.75pt" o:ole="">
-            <v:imagedata r:id="rId263" o:title=""/>
-          </v:shape>
-          <o:OLEObject Type="Embed" ProgID="Equation.DSMT4" ShapeID="_x0000_i1602" DrawAspect="Content" ObjectID="_1540632826" r:id="rId264"/>
+          <v:shape id="_x0000_i1155" type="#_x0000_t75" style="width:51pt;height:18.75pt" o:ole="">
+            <v:imagedata r:id="rId264" o:title=""/>
+          </v:shape>
+          <o:OLEObject Type="Embed" ProgID="Equation.DSMT4" ShapeID="_x0000_i1155" DrawAspect="Content" ObjectID="_1543844274" r:id="rId265"/>
         </w:object>
       </w:r>
       <w:r>
@@ -5747,10 +5837,10 @@
           <w:szCs w:val="28"/>
         </w:rPr>
         <w:object w:dxaOrig="5780" w:dyaOrig="2480">
-          <v:shape id="_x0000_i1606" type="#_x0000_t75" style="width:333.75pt;height:143.25pt" o:ole="">
-            <v:imagedata r:id="rId265" o:title=""/>
-          </v:shape>
-          <o:OLEObject Type="Embed" ProgID="Equation.DSMT4" ShapeID="_x0000_i1606" DrawAspect="Content" ObjectID="_1540632827" r:id="rId266"/>
+          <v:shape id="_x0000_i1156" type="#_x0000_t75" style="width:333.75pt;height:143.25pt" o:ole="">
+            <v:imagedata r:id="rId266" o:title=""/>
+          </v:shape>
+          <o:OLEObject Type="Embed" ProgID="Equation.DSMT4" ShapeID="_x0000_i1156" DrawAspect="Content" ObjectID="_1543844275" r:id="rId267"/>
         </w:object>
       </w:r>
       <w:r>
@@ -5807,10 +5897,10 @@
           <w:szCs w:val="28"/>
         </w:rPr>
         <w:object w:dxaOrig="880" w:dyaOrig="320">
-          <v:shape id="_x0000_i1613" type="#_x0000_t75" style="width:51pt;height:18.75pt" o:ole="">
-            <v:imagedata r:id="rId267" o:title=""/>
-          </v:shape>
-          <o:OLEObject Type="Embed" ProgID="Equation.DSMT4" ShapeID="_x0000_i1613" DrawAspect="Content" ObjectID="_1540632828" r:id="rId268"/>
+          <v:shape id="_x0000_i1157" type="#_x0000_t75" style="width:51pt;height:18.75pt" o:ole="">
+            <v:imagedata r:id="rId268" o:title=""/>
+          </v:shape>
+          <o:OLEObject Type="Embed" ProgID="Equation.DSMT4" ShapeID="_x0000_i1157" DrawAspect="Content" ObjectID="_1543844276" r:id="rId269"/>
         </w:object>
       </w:r>
       <w:r>
@@ -5864,7 +5954,7 @@
                     <pic:cNvPicPr/>
                   </pic:nvPicPr>
                   <pic:blipFill>
-                    <a:blip r:embed="rId269">
+                    <a:blip r:embed="rId270">
                       <a:extLst>
                         <a:ext uri="{28A0092B-C50C-407E-A947-70E740481C1C}">
                           <a14:useLocalDpi xmlns:a14="http://schemas.microsoft.com/office/drawing/2010/main" val="0"/>
@@ -5973,7 +6063,7 @@
                     <pic:cNvPicPr/>
                   </pic:nvPicPr>
                   <pic:blipFill>
-                    <a:blip r:embed="rId270">
+                    <a:blip r:embed="rId271">
                       <a:extLst>
                         <a:ext uri="{28A0092B-C50C-407E-A947-70E740481C1C}">
                           <a14:useLocalDpi xmlns:a14="http://schemas.microsoft.com/office/drawing/2010/main" val="0"/>
@@ -6087,32 +6177,18 @@
           <w:szCs w:val="28"/>
         </w:rPr>
         <w:object w:dxaOrig="200" w:dyaOrig="260">
-          <v:shape id="_x0000_i1643" type="#_x0000_t75" style="width:15pt;height:20.25pt" o:ole="">
-            <v:imagedata r:id="rId271" o:title=""/>
-          </v:shape>
-          <o:OLEObject Type="Embed" ProgID="Equation.DSMT4" ShapeID="_x0000_i1643" DrawAspect="Content" ObjectID="_1540632829" r:id="rId272"/>
-        </w:object>
-      </w:r>
-      <w:r>
-        <w:rPr>
-          <w:sz w:val="28"/>
-          <w:szCs w:val="28"/>
-        </w:rPr>
-        <w:t xml:space="preserve"> times. So, the final expressions for electrical field</w:t>
-      </w:r>
-      <w:r>
-        <w:rPr>
-          <w:sz w:val="28"/>
-          <w:szCs w:val="28"/>
-        </w:rPr>
-        <w:t xml:space="preserve"> which must be used in the</w:t>
-      </w:r>
-      <w:r>
-        <w:rPr>
-          <w:sz w:val="28"/>
-          <w:szCs w:val="28"/>
-        </w:rPr>
-        <w:t xml:space="preserve"> code Hellweg2D are as follows:</w:t>
+          <v:shape id="_x0000_i1158" type="#_x0000_t75" style="width:15pt;height:20.25pt" o:ole="">
+            <v:imagedata r:id="rId272" o:title=""/>
+          </v:shape>
+          <o:OLEObject Type="Embed" ProgID="Equation.DSMT4" ShapeID="_x0000_i1158" DrawAspect="Content" ObjectID="_1543844277" r:id="rId273"/>
+        </w:object>
+      </w:r>
+      <w:r>
+        <w:rPr>
+          <w:sz w:val="28"/>
+          <w:szCs w:val="28"/>
+        </w:rPr>
+        <w:t xml:space="preserve"> times. So, the final expressions for electrical field which must be used in the code Hellweg2D are as follows:</w:t>
       </w:r>
     </w:p>
     <w:p>
@@ -6132,10 +6208,10 @@
           <w:szCs w:val="28"/>
         </w:rPr>
         <w:object w:dxaOrig="2799" w:dyaOrig="2160">
-          <v:shape id="_x0000_i1644" type="#_x0000_t75" style="width:183pt;height:141.75pt" o:ole="">
-            <v:imagedata r:id="rId273" o:title=""/>
-          </v:shape>
-          <o:OLEObject Type="Embed" ProgID="Equation.DSMT4" ShapeID="_x0000_i1644" DrawAspect="Content" ObjectID="_1540632830" r:id="rId274"/>
+          <v:shape id="_x0000_i1159" type="#_x0000_t75" style="width:183pt;height:141.75pt" o:ole="">
+            <v:imagedata r:id="rId274" o:title=""/>
+          </v:shape>
+          <o:OLEObject Type="Embed" ProgID="Equation.DSMT4" ShapeID="_x0000_i1159" DrawAspect="Content" ObjectID="_1543844278" r:id="rId275"/>
         </w:object>
       </w:r>
       <w:r>
@@ -6203,10 +6279,10 @@
           <w:szCs w:val="28"/>
         </w:rPr>
         <w:object w:dxaOrig="320" w:dyaOrig="260">
-          <v:shape id="_x0000_i1648" type="#_x0000_t75" style="width:18.75pt;height:15pt" o:ole="">
-            <v:imagedata r:id="rId275" o:title=""/>
-          </v:shape>
-          <o:OLEObject Type="Embed" ProgID="Equation.DSMT4" ShapeID="_x0000_i1648" DrawAspect="Content" ObjectID="_1540632831" r:id="rId276"/>
+          <v:shape id="_x0000_i1160" type="#_x0000_t75" style="width:18.75pt;height:15pt" o:ole="">
+            <v:imagedata r:id="rId276" o:title=""/>
+          </v:shape>
+          <o:OLEObject Type="Embed" ProgID="Equation.DSMT4" ShapeID="_x0000_i1160" DrawAspect="Content" ObjectID="_1543844279" r:id="rId277"/>
         </w:object>
       </w:r>
       <w:r>
@@ -6260,14 +6336,7 @@
           <w:sz w:val="28"/>
           <w:szCs w:val="28"/>
         </w:rPr>
-        <w:t xml:space="preserve">s of </w:t>
-      </w:r>
-      <w:r>
-        <w:rPr>
-          <w:sz w:val="28"/>
-          <w:szCs w:val="28"/>
-        </w:rPr>
-        <w:t>absolute and relative</w:t>
+        <w:t>s of absolute and relative</w:t>
       </w:r>
       <w:r>
         <w:rPr>
@@ -6310,7 +6379,7 @@
                     <pic:cNvPicPr/>
                   </pic:nvPicPr>
                   <pic:blipFill>
-                    <a:blip r:embed="rId277">
+                    <a:blip r:embed="rId278">
                       <a:extLst>
                         <a:ext uri="{28A0092B-C50C-407E-A947-70E740481C1C}">
                           <a14:useLocalDpi xmlns:a14="http://schemas.microsoft.com/office/drawing/2010/main" val="0"/>
@@ -6380,7 +6449,7 @@
                     <pic:cNvPicPr/>
                   </pic:nvPicPr>
                   <pic:blipFill>
-                    <a:blip r:embed="rId278">
+                    <a:blip r:embed="rId279">
                       <a:extLst>
                         <a:ext uri="{28A0092B-C50C-407E-A947-70E740481C1C}">
                           <a14:useLocalDpi xmlns:a14="http://schemas.microsoft.com/office/drawing/2010/main" val="0"/>
@@ -6443,8 +6512,6 @@
         </w:rPr>
         <w:t>Идгу</w:t>
       </w:r>
-      <w:bookmarkStart w:id="0" w:name="_GoBack"/>
-      <w:bookmarkEnd w:id="0"/>
       <w:r>
         <w:rPr>
           <w:sz w:val="28"/>
@@ -6899,7 +6966,7 @@
         </w:rPr>
         <w:t xml:space="preserve">19 International Conference Linac’98, Report TH4023, Chicago, 1998. </w:t>
       </w:r>
-      <w:hyperlink r:id="rId279" w:history="1">
+      <w:hyperlink r:id="rId280" w:history="1">
         <w:r>
           <w:rPr>
             <w:rStyle w:val="Hyperlink"/>
@@ -8371,7 +8438,7 @@
 </file>
 
 <file path=customXml/itemProps1.xml><?xml version="1.0" encoding="utf-8"?>
-<ds:datastoreItem xmlns:ds="http://schemas.openxmlformats.org/officeDocument/2006/customXml" ds:itemID="{765BAA1A-0198-4EFD-998C-92768660D356}">
+<ds:datastoreItem xmlns:ds="http://schemas.openxmlformats.org/officeDocument/2006/customXml" ds:itemID="{96076EF2-0282-40AA-93C4-B61DB91FACFA}">
   <ds:schemaRefs>
     <ds:schemaRef ds:uri="http://schemas.openxmlformats.org/officeDocument/2006/bibliography"/>
   </ds:schemaRefs>
